--- a/DebuggingFullNotes.docx
+++ b/DebuggingFullNotes.docx
@@ -5778,8 +5778,45 @@
           <w:sz w:val="28"/>
           <w:szCs w:val="28"/>
         </w:rPr>
-        <w:t>Your see the code with the value of properties of classes, so if a program hangs - see if you can get a dump.</w:t>
-      </w:r>
+        <w:t xml:space="preserve">Your see the code with the value of properties of classes, so </w:t>
+      </w:r>
+      <w:r>
+        <w:rPr>
+          <w:rFonts w:ascii="Arial Unicode MS" w:eastAsia="Arial Unicode MS" w:hAnsi="Arial Unicode MS" w:cs="Arial Unicode MS"/>
+          <w:sz w:val="28"/>
+          <w:szCs w:val="28"/>
+        </w:rPr>
+        <w:t>a dump can be very useful.</w:t>
+      </w:r>
+    </w:p>
+    <w:p>
+      <w:pPr>
+        <w:spacing w:line="240" w:lineRule="auto"/>
+        <w:contextualSpacing w:val="0"/>
+        <w:rPr>
+          <w:rFonts w:ascii="Arial Unicode MS" w:eastAsia="Arial Unicode MS" w:hAnsi="Arial Unicode MS" w:cs="Arial Unicode MS"/>
+          <w:sz w:val="28"/>
+          <w:szCs w:val="28"/>
+        </w:rPr>
+      </w:pPr>
+      <w:r>
+        <w:rPr>
+          <w:rFonts w:ascii="Arial Unicode MS" w:eastAsia="Arial Unicode MS" w:hAnsi="Arial Unicode MS" w:cs="Arial Unicode MS"/>
+          <w:sz w:val="28"/>
+          <w:szCs w:val="28"/>
+        </w:rPr>
+        <w:t xml:space="preserve">Ctrl ET - </w:t>
+      </w:r>
+      <w:proofErr w:type="spellStart"/>
+      <w:r>
+        <w:rPr>
+          <w:rFonts w:ascii="Arial Unicode MS" w:eastAsia="Arial Unicode MS" w:hAnsi="Arial Unicode MS" w:cs="Arial Unicode MS"/>
+          <w:sz w:val="28"/>
+          <w:szCs w:val="28"/>
+        </w:rPr>
+        <w:t>resharper</w:t>
+      </w:r>
+      <w:proofErr w:type="spellEnd"/>
     </w:p>
     <w:p>
       <w:pPr>
@@ -5862,7 +5899,79 @@
           <w:sz w:val="28"/>
           <w:szCs w:val="28"/>
         </w:rPr>
-        <w:t xml:space="preserve">If an application does hang in live or there is a problem on a client’s site and they provide you with a dump, </w:t>
+        <w:t xml:space="preserve">In cases such as </w:t>
+      </w:r>
+      <w:r>
+        <w:rPr>
+          <w:rFonts w:ascii="Arial Unicode MS" w:eastAsia="Arial Unicode MS" w:hAnsi="Arial Unicode MS" w:cs="Arial Unicode MS"/>
+          <w:sz w:val="28"/>
+          <w:szCs w:val="28"/>
+        </w:rPr>
+        <w:t xml:space="preserve">dumps, or components </w:t>
+      </w:r>
+      <w:r>
+        <w:rPr>
+          <w:rFonts w:ascii="Arial Unicode MS" w:eastAsia="Arial Unicode MS" w:hAnsi="Arial Unicode MS" w:cs="Arial Unicode MS"/>
+          <w:sz w:val="28"/>
+          <w:szCs w:val="28"/>
+        </w:rPr>
+        <w:t>where</w:t>
+      </w:r>
+      <w:r>
+        <w:rPr>
+          <w:rFonts w:ascii="Arial Unicode MS" w:eastAsia="Arial Unicode MS" w:hAnsi="Arial Unicode MS" w:cs="Arial Unicode MS"/>
+          <w:sz w:val="28"/>
+          <w:szCs w:val="28"/>
+        </w:rPr>
+        <w:t xml:space="preserve"> the code isn’t in your project h</w:t>
+      </w:r>
+      <w:r>
+        <w:rPr>
+          <w:rFonts w:ascii="Arial Unicode MS" w:eastAsia="Arial Unicode MS" w:hAnsi="Arial Unicode MS" w:cs="Arial Unicode MS"/>
+          <w:sz w:val="28"/>
+          <w:szCs w:val="28"/>
+        </w:rPr>
+        <w:t xml:space="preserve">ow </w:t>
+      </w:r>
+      <w:r>
+        <w:rPr>
+          <w:rFonts w:ascii="Arial Unicode MS" w:eastAsia="Arial Unicode MS" w:hAnsi="Arial Unicode MS" w:cs="Arial Unicode MS"/>
+          <w:sz w:val="28"/>
+          <w:szCs w:val="28"/>
+        </w:rPr>
+        <w:t>does</w:t>
+      </w:r>
+      <w:r>
+        <w:rPr>
+          <w:rFonts w:ascii="Arial Unicode MS" w:eastAsia="Arial Unicode MS" w:hAnsi="Arial Unicode MS" w:cs="Arial Unicode MS"/>
+          <w:sz w:val="28"/>
+          <w:szCs w:val="28"/>
+        </w:rPr>
+        <w:t xml:space="preserve"> visual studio know how to </w:t>
+      </w:r>
+      <w:r>
+        <w:rPr>
+          <w:rFonts w:ascii="Arial Unicode MS" w:eastAsia="Arial Unicode MS" w:hAnsi="Arial Unicode MS" w:cs="Arial Unicode MS"/>
+          <w:sz w:val="28"/>
+          <w:szCs w:val="28"/>
+        </w:rPr>
+        <w:t xml:space="preserve">show the </w:t>
+      </w:r>
+      <w:r>
+        <w:rPr>
+          <w:rFonts w:ascii="Arial Unicode MS" w:eastAsia="Arial Unicode MS" w:hAnsi="Arial Unicode MS" w:cs="Arial Unicode MS"/>
+          <w:sz w:val="28"/>
+          <w:szCs w:val="28"/>
+        </w:rPr>
+        <w:t>correct code</w:t>
+      </w:r>
+      <w:r>
+        <w:rPr>
+          <w:rFonts w:ascii="Arial Unicode MS" w:eastAsia="Arial Unicode MS" w:hAnsi="Arial Unicode MS" w:cs="Arial Unicode MS"/>
+          <w:sz w:val="28"/>
+          <w:szCs w:val="28"/>
+        </w:rPr>
+        <w:t xml:space="preserve">. It may well be that it is </w:t>
       </w:r>
       <w:proofErr w:type="gramStart"/>
       <w:r>
@@ -5871,7 +5980,7 @@
           <w:sz w:val="28"/>
           <w:szCs w:val="28"/>
         </w:rPr>
-        <w:t>How</w:t>
+        <w:t>easy</w:t>
       </w:r>
       <w:proofErr w:type="gramEnd"/>
       <w:r>
@@ -5880,41 +5989,39 @@
           <w:sz w:val="28"/>
           <w:szCs w:val="28"/>
         </w:rPr>
-        <w:t xml:space="preserve"> </w:t>
-      </w:r>
-      <w:r>
-        <w:rPr>
-          <w:rFonts w:ascii="Arial Unicode MS" w:eastAsia="Arial Unicode MS" w:hAnsi="Arial Unicode MS" w:cs="Arial Unicode MS"/>
-          <w:sz w:val="28"/>
-          <w:szCs w:val="28"/>
-        </w:rPr>
-        <w:t>does</w:t>
-      </w:r>
-      <w:r>
-        <w:rPr>
-          <w:rFonts w:ascii="Arial Unicode MS" w:eastAsia="Arial Unicode MS" w:hAnsi="Arial Unicode MS" w:cs="Arial Unicode MS"/>
-          <w:sz w:val="28"/>
-          <w:szCs w:val="28"/>
-        </w:rPr>
-        <w:t xml:space="preserve"> visual studio know how to tie up the dump with code. It may well be that it is </w:t>
-      </w:r>
-      <w:proofErr w:type="gramStart"/>
-      <w:r>
-        <w:rPr>
-          <w:rFonts w:ascii="Arial Unicode MS" w:eastAsia="Arial Unicode MS" w:hAnsi="Arial Unicode MS" w:cs="Arial Unicode MS"/>
-          <w:sz w:val="28"/>
-          <w:szCs w:val="28"/>
-        </w:rPr>
-        <w:t>easy</w:t>
-      </w:r>
-      <w:proofErr w:type="gramEnd"/>
-      <w:r>
-        <w:rPr>
-          <w:rFonts w:ascii="Arial Unicode MS" w:eastAsia="Arial Unicode MS" w:hAnsi="Arial Unicode MS" w:cs="Arial Unicode MS"/>
-          <w:sz w:val="28"/>
-          <w:szCs w:val="28"/>
-        </w:rPr>
-        <w:t xml:space="preserve"> and you know your live code is on your master branch, but what if some clients are on older versions. In 2014 Microsoft had 30-40,000 different versions of windows running in Redmond, I assume that figure is similar now, but they could access the code for each build, with the help of Symbol Servers.</w:t>
+        <w:t xml:space="preserve"> and </w:t>
+      </w:r>
+      <w:r>
+        <w:rPr>
+          <w:rFonts w:ascii="Arial Unicode MS" w:eastAsia="Arial Unicode MS" w:hAnsi="Arial Unicode MS" w:cs="Arial Unicode MS"/>
+          <w:sz w:val="28"/>
+          <w:szCs w:val="28"/>
+        </w:rPr>
+        <w:t>you only have 1 version of code</w:t>
+      </w:r>
+      <w:r>
+        <w:rPr>
+          <w:rFonts w:ascii="Arial Unicode MS" w:eastAsia="Arial Unicode MS" w:hAnsi="Arial Unicode MS" w:cs="Arial Unicode MS"/>
+          <w:sz w:val="28"/>
+          <w:szCs w:val="28"/>
+        </w:rPr>
+        <w:t xml:space="preserve">, but what if some clients are on older versions. In 2014 Microsoft had 30-40,000 different versions of windows running </w:t>
+      </w:r>
+      <w:r>
+        <w:rPr>
+          <w:rFonts w:ascii="Arial Unicode MS" w:eastAsia="Arial Unicode MS" w:hAnsi="Arial Unicode MS" w:cs="Arial Unicode MS"/>
+          <w:sz w:val="28"/>
+          <w:szCs w:val="28"/>
+        </w:rPr>
+        <w:t>at</w:t>
+      </w:r>
+      <w:r>
+        <w:rPr>
+          <w:rFonts w:ascii="Arial Unicode MS" w:eastAsia="Arial Unicode MS" w:hAnsi="Arial Unicode MS" w:cs="Arial Unicode MS"/>
+          <w:sz w:val="28"/>
+          <w:szCs w:val="28"/>
+        </w:rPr>
+        <w:t xml:space="preserve"> Redmond, I assume that figure is similar now, but they could access the code for each build, with the help of Symbol Servers.</w:t>
       </w:r>
     </w:p>
     <w:p>
@@ -5967,19 +6074,16 @@
           <w:sz w:val="28"/>
           <w:szCs w:val="28"/>
         </w:rPr>
-        <w:t xml:space="preserve"> files giving details of symbols required for debugging. </w:t>
-      </w:r>
-    </w:p>
-    <w:p>
-      <w:pPr>
-        <w:spacing w:line="240" w:lineRule="auto"/>
-        <w:contextualSpacing w:val="0"/>
-        <w:rPr>
-          <w:rFonts w:ascii="Arial Unicode MS" w:eastAsia="Arial Unicode MS" w:hAnsi="Arial Unicode MS" w:cs="Arial Unicode MS"/>
-          <w:sz w:val="28"/>
-          <w:szCs w:val="28"/>
-        </w:rPr>
-      </w:pPr>
+        <w:t xml:space="preserve"> files giving details of symbols required for debugging</w:t>
+      </w:r>
+      <w:r>
+        <w:rPr>
+          <w:rFonts w:ascii="Arial Unicode MS" w:eastAsia="Arial Unicode MS" w:hAnsi="Arial Unicode MS" w:cs="Arial Unicode MS"/>
+          <w:sz w:val="28"/>
+          <w:szCs w:val="28"/>
+        </w:rPr>
+        <w:t xml:space="preserve">. </w:t>
+      </w:r>
       <w:r>
         <w:rPr>
           <w:rFonts w:ascii="Arial Unicode MS" w:eastAsia="Arial Unicode MS" w:hAnsi="Arial Unicode MS" w:cs="Arial Unicode MS"/>
@@ -6059,32 +6163,6 @@
           <w:szCs w:val="28"/>
         </w:rPr>
       </w:pPr>
-      <w:r>
-        <w:rPr>
-          <w:rFonts w:ascii="Arial Unicode MS" w:eastAsia="Arial Unicode MS" w:hAnsi="Arial Unicode MS" w:cs="Arial Unicode MS"/>
-          <w:sz w:val="28"/>
-          <w:szCs w:val="28"/>
-        </w:rPr>
-        <w:t xml:space="preserve">You may have written common components, that you use in </w:t>
-      </w:r>
-      <w:proofErr w:type="gramStart"/>
-      <w:r>
-        <w:rPr>
-          <w:rFonts w:ascii="Arial Unicode MS" w:eastAsia="Arial Unicode MS" w:hAnsi="Arial Unicode MS" w:cs="Arial Unicode MS"/>
-          <w:sz w:val="28"/>
-          <w:szCs w:val="28"/>
-        </w:rPr>
-        <w:t>a number of</w:t>
-      </w:r>
-      <w:proofErr w:type="gramEnd"/>
-      <w:r>
-        <w:rPr>
-          <w:rFonts w:ascii="Arial Unicode MS" w:eastAsia="Arial Unicode MS" w:hAnsi="Arial Unicode MS" w:cs="Arial Unicode MS"/>
-          <w:sz w:val="28"/>
-          <w:szCs w:val="28"/>
-        </w:rPr>
-        <w:t xml:space="preserve"> solutions, the code isn’t in each solution, you can still step into the code with the use of a symbol server.</w:t>
-      </w:r>
     </w:p>
     <w:p>
       <w:pPr>
@@ -6178,201 +6256,40 @@
           <w:sz w:val="28"/>
           <w:szCs w:val="28"/>
         </w:rPr>
-        <w:t>. Then in Visual studio under Debug&gt;Options there is a symbol server option where you can enter the location of your symbol server. There is also a tick box in the options</w:t>
-      </w:r>
-      <w:r>
-        <w:rPr>
-          <w:rFonts w:ascii="Arial Unicode MS" w:eastAsia="Arial Unicode MS" w:hAnsi="Arial Unicode MS" w:cs="Arial Unicode MS"/>
-          <w:sz w:val="28"/>
-          <w:szCs w:val="28"/>
-        </w:rPr>
-        <w:t xml:space="preserve"> </w:t>
-      </w:r>
-      <w:r>
-        <w:rPr>
-          <w:rFonts w:ascii="Arial Unicode MS" w:eastAsia="Arial Unicode MS" w:hAnsi="Arial Unicode MS" w:cs="Arial Unicode MS"/>
-          <w:sz w:val="28"/>
-          <w:szCs w:val="28"/>
-        </w:rPr>
-        <w:t>source server support</w:t>
-      </w:r>
-      <w:r>
-        <w:rPr>
-          <w:rFonts w:ascii="Arial Unicode MS" w:eastAsia="Arial Unicode MS" w:hAnsi="Arial Unicode MS" w:cs="Arial Unicode MS"/>
-          <w:sz w:val="28"/>
-          <w:szCs w:val="28"/>
-        </w:rPr>
-        <w:t>, otherwise if the server is different to the machine you are running visual studio on it looks for the location on your machine. Then when you try to step into your code the source will be found.</w:t>
-      </w:r>
-    </w:p>
-    <w:p>
-      <w:pPr>
-        <w:spacing w:line="240" w:lineRule="auto"/>
-        <w:contextualSpacing w:val="0"/>
-        <w:rPr>
-          <w:rFonts w:ascii="Arial Unicode MS" w:eastAsia="Arial Unicode MS" w:hAnsi="Arial Unicode MS" w:cs="Arial Unicode MS"/>
-          <w:sz w:val="28"/>
-          <w:szCs w:val="28"/>
-        </w:rPr>
-      </w:pPr>
-      <w:r>
-        <w:rPr>
-          <w:rFonts w:ascii="Arial Unicode MS" w:eastAsia="Arial Unicode MS" w:hAnsi="Arial Unicode MS" w:cs="Arial Unicode MS"/>
-          <w:sz w:val="28"/>
-          <w:szCs w:val="28"/>
-        </w:rPr>
-        <w:t>Not only do they help with debugging your own code, they allow you to step into 3</w:t>
-      </w:r>
-      <w:r>
-        <w:rPr>
-          <w:rFonts w:ascii="Arial Unicode MS" w:eastAsia="Arial Unicode MS" w:hAnsi="Arial Unicode MS" w:cs="Arial Unicode MS"/>
-          <w:sz w:val="28"/>
-          <w:szCs w:val="28"/>
-          <w:vertAlign w:val="superscript"/>
-        </w:rPr>
-        <w:t>rd</w:t>
-      </w:r>
-      <w:r>
-        <w:rPr>
-          <w:rFonts w:ascii="Arial Unicode MS" w:eastAsia="Arial Unicode MS" w:hAnsi="Arial Unicode MS" w:cs="Arial Unicode MS"/>
-          <w:sz w:val="28"/>
-          <w:szCs w:val="28"/>
-        </w:rPr>
-        <w:t xml:space="preserve"> party code.</w:t>
-      </w:r>
-      <w:r>
-        <w:rPr>
-          <w:rFonts w:ascii="Arial Unicode MS" w:eastAsia="Arial Unicode MS" w:hAnsi="Arial Unicode MS" w:cs="Arial Unicode MS"/>
-          <w:sz w:val="28"/>
-          <w:szCs w:val="28"/>
-        </w:rPr>
-        <w:t xml:space="preserve"> If you know the symbol server for the 3</w:t>
-      </w:r>
-      <w:r>
-        <w:rPr>
-          <w:rFonts w:ascii="Arial Unicode MS" w:eastAsia="Arial Unicode MS" w:hAnsi="Arial Unicode MS" w:cs="Arial Unicode MS"/>
-          <w:sz w:val="28"/>
-          <w:szCs w:val="28"/>
-          <w:vertAlign w:val="superscript"/>
-        </w:rPr>
-        <w:t>rd</w:t>
-      </w:r>
-      <w:r>
-        <w:rPr>
-          <w:rFonts w:ascii="Arial Unicode MS" w:eastAsia="Arial Unicode MS" w:hAnsi="Arial Unicode MS" w:cs="Arial Unicode MS"/>
-          <w:sz w:val="28"/>
-          <w:szCs w:val="28"/>
-        </w:rPr>
-        <w:t xml:space="preserve"> party add that into visual studio and </w:t>
-      </w:r>
-      <w:proofErr w:type="gramStart"/>
-      <w:r>
-        <w:rPr>
-          <w:rFonts w:ascii="Arial Unicode MS" w:eastAsia="Arial Unicode MS" w:hAnsi="Arial Unicode MS" w:cs="Arial Unicode MS"/>
-          <w:sz w:val="28"/>
-          <w:szCs w:val="28"/>
-        </w:rPr>
-        <w:t>away</w:t>
-      </w:r>
-      <w:proofErr w:type="gramEnd"/>
-      <w:r>
-        <w:rPr>
-          <w:rFonts w:ascii="Arial Unicode MS" w:eastAsia="Arial Unicode MS" w:hAnsi="Arial Unicode MS" w:cs="Arial Unicode MS"/>
-          <w:sz w:val="28"/>
-          <w:szCs w:val="28"/>
-        </w:rPr>
-        <w:t xml:space="preserve"> you go.</w:t>
-      </w:r>
-    </w:p>
-    <w:p>
-      <w:pPr>
-        <w:spacing w:line="240" w:lineRule="auto"/>
-        <w:contextualSpacing w:val="0"/>
-        <w:rPr>
-          <w:rFonts w:ascii="Arial Unicode MS" w:eastAsia="Arial Unicode MS" w:hAnsi="Arial Unicode MS" w:cs="Arial Unicode MS"/>
-          <w:sz w:val="28"/>
-          <w:szCs w:val="28"/>
-        </w:rPr>
-      </w:pPr>
-      <w:r>
-        <w:rPr>
-          <w:rFonts w:ascii="Arial Unicode MS" w:eastAsia="Arial Unicode MS" w:hAnsi="Arial Unicode MS" w:cs="Arial Unicode MS"/>
-          <w:sz w:val="28"/>
-          <w:szCs w:val="28"/>
-        </w:rPr>
-        <w:t xml:space="preserve">Using the Microsoft symbol server you can debug through the .net framework (you will need enable </w:t>
-      </w:r>
-      <w:proofErr w:type="gramStart"/>
-      <w:r>
-        <w:rPr>
-          <w:rFonts w:ascii="Arial Unicode MS" w:eastAsia="Arial Unicode MS" w:hAnsi="Arial Unicode MS" w:cs="Arial Unicode MS"/>
-          <w:sz w:val="28"/>
-          <w:szCs w:val="28"/>
-        </w:rPr>
-        <w:t xml:space="preserve">.net </w:t>
-      </w:r>
-      <w:r>
-        <w:rPr>
-          <w:rFonts w:ascii="Arial Unicode MS" w:eastAsia="Arial Unicode MS" w:hAnsi="Arial Unicode MS" w:cs="Arial Unicode MS"/>
-          <w:sz w:val="28"/>
-          <w:szCs w:val="28"/>
-        </w:rPr>
-        <w:t xml:space="preserve"> </w:t>
-      </w:r>
-      <w:r>
-        <w:rPr>
-          <w:rFonts w:ascii="Arial Unicode MS" w:eastAsia="Arial Unicode MS" w:hAnsi="Arial Unicode MS" w:cs="Arial Unicode MS"/>
-          <w:sz w:val="28"/>
-          <w:szCs w:val="28"/>
-        </w:rPr>
-        <w:t>framework</w:t>
-      </w:r>
-      <w:proofErr w:type="gramEnd"/>
-      <w:r>
-        <w:rPr>
-          <w:rFonts w:ascii="Arial Unicode MS" w:eastAsia="Arial Unicode MS" w:hAnsi="Arial Unicode MS" w:cs="Arial Unicode MS"/>
-          <w:sz w:val="28"/>
-          <w:szCs w:val="28"/>
-        </w:rPr>
-        <w:t xml:space="preserve"> source stepping in the options switched</w:t>
-      </w:r>
-      <w:r>
-        <w:rPr>
-          <w:rFonts w:ascii="Arial Unicode MS" w:eastAsia="Arial Unicode MS" w:hAnsi="Arial Unicode MS" w:cs="Arial Unicode MS"/>
-          <w:sz w:val="28"/>
-          <w:szCs w:val="28"/>
-        </w:rPr>
-        <w:t>.</w:t>
-      </w:r>
-    </w:p>
-    <w:p>
-      <w:pPr>
-        <w:spacing w:line="240" w:lineRule="auto"/>
-        <w:contextualSpacing w:val="0"/>
-        <w:rPr>
-          <w:rFonts w:ascii="Arial Unicode MS" w:eastAsia="Arial Unicode MS" w:hAnsi="Arial Unicode MS" w:cs="Arial Unicode MS"/>
-          <w:sz w:val="28"/>
-          <w:szCs w:val="28"/>
-        </w:rPr>
-      </w:pPr>
-      <w:r>
-        <w:rPr>
-          <w:rFonts w:ascii="Arial Unicode MS" w:eastAsia="Arial Unicode MS" w:hAnsi="Arial Unicode MS" w:cs="Arial Unicode MS"/>
-          <w:sz w:val="28"/>
-          <w:szCs w:val="28"/>
-        </w:rPr>
-        <w:t xml:space="preserve">You will also need to untick Just My code, Visual studio uses </w:t>
-      </w:r>
-      <w:proofErr w:type="spellStart"/>
-      <w:r>
-        <w:rPr>
-          <w:rFonts w:ascii="Arial Unicode MS" w:eastAsia="Arial Unicode MS" w:hAnsi="Arial Unicode MS" w:cs="Arial Unicode MS"/>
-          <w:sz w:val="28"/>
-          <w:szCs w:val="28"/>
-        </w:rPr>
-        <w:t>dbg</w:t>
-      </w:r>
-      <w:proofErr w:type="spellEnd"/>
+        <w:t xml:space="preserve">. Then in Visual studio under Debug&gt;Options there is a symbol server option where you can enter the location of your symbol server. There is also a tick box in the </w:t>
+      </w:r>
+      <w:r>
+        <w:rPr>
+          <w:rFonts w:ascii="Arial Unicode MS" w:eastAsia="Arial Unicode MS" w:hAnsi="Arial Unicode MS" w:cs="Arial Unicode MS"/>
+          <w:sz w:val="28"/>
+          <w:szCs w:val="28"/>
+        </w:rPr>
+        <w:t xml:space="preserve">debug </w:t>
+      </w:r>
+      <w:r>
+        <w:rPr>
+          <w:rFonts w:ascii="Arial Unicode MS" w:eastAsia="Arial Unicode MS" w:hAnsi="Arial Unicode MS" w:cs="Arial Unicode MS"/>
+          <w:sz w:val="28"/>
+          <w:szCs w:val="28"/>
+        </w:rPr>
+        <w:t>options</w:t>
+      </w:r>
+      <w:r>
+        <w:rPr>
+          <w:rFonts w:ascii="Arial Unicode MS" w:eastAsia="Arial Unicode MS" w:hAnsi="Arial Unicode MS" w:cs="Arial Unicode MS"/>
+          <w:sz w:val="28"/>
+          <w:szCs w:val="28"/>
+        </w:rPr>
+        <w:t>,</w:t>
+      </w:r>
+      <w:r>
+        <w:rPr>
+          <w:rFonts w:ascii="Arial Unicode MS" w:eastAsia="Arial Unicode MS" w:hAnsi="Arial Unicode MS" w:cs="Arial Unicode MS"/>
+          <w:sz w:val="28"/>
+          <w:szCs w:val="28"/>
+        </w:rPr>
+        <w:t xml:space="preserve"> source server support</w:t>
+      </w:r>
       <w:r>
         <w:rPr>
           <w:rFonts w:ascii="Arial Unicode MS" w:eastAsia="Arial Unicode MS" w:hAnsi="Arial Unicode MS" w:cs="Arial Unicode MS"/>
@@ -6381,198 +6298,373 @@
         </w:rPr>
         <w:t xml:space="preserve">, </w:t>
       </w:r>
-      <w:proofErr w:type="spellStart"/>
-      <w:r>
-        <w:rPr>
-          <w:rFonts w:ascii="Arial Unicode MS" w:eastAsia="Arial Unicode MS" w:hAnsi="Arial Unicode MS" w:cs="Arial Unicode MS"/>
-          <w:sz w:val="28"/>
-          <w:szCs w:val="28"/>
-        </w:rPr>
-        <w:t>pdb</w:t>
-      </w:r>
-      <w:proofErr w:type="spellEnd"/>
-      <w:r>
-        <w:rPr>
-          <w:rFonts w:ascii="Arial Unicode MS" w:eastAsia="Arial Unicode MS" w:hAnsi="Arial Unicode MS" w:cs="Arial Unicode MS"/>
-          <w:sz w:val="28"/>
-          <w:szCs w:val="28"/>
-        </w:rPr>
-        <w:t xml:space="preserve"> and optimisation to determine if code is your code.</w:t>
-      </w:r>
-    </w:p>
-    <w:p>
-      <w:pPr>
-        <w:spacing w:line="240" w:lineRule="auto"/>
-        <w:contextualSpacing w:val="0"/>
-        <w:rPr>
-          <w:rFonts w:ascii="Arial Unicode MS" w:eastAsia="Arial Unicode MS" w:hAnsi="Arial Unicode MS" w:cs="Arial Unicode MS"/>
-          <w:sz w:val="28"/>
-          <w:szCs w:val="28"/>
-        </w:rPr>
-      </w:pPr>
-    </w:p>
-    <w:p>
-      <w:pPr>
-        <w:spacing w:line="240" w:lineRule="auto"/>
-        <w:contextualSpacing w:val="0"/>
-        <w:rPr>
-          <w:rFonts w:ascii="Arial Unicode MS" w:eastAsia="Arial Unicode MS" w:hAnsi="Arial Unicode MS" w:cs="Arial Unicode MS"/>
-          <w:sz w:val="28"/>
-          <w:szCs w:val="28"/>
-        </w:rPr>
-      </w:pPr>
-      <w:r>
-        <w:rPr>
-          <w:rFonts w:ascii="Arial Unicode MS" w:eastAsia="Arial Unicode MS" w:hAnsi="Arial Unicode MS" w:cs="Arial Unicode MS"/>
-          <w:sz w:val="28"/>
-          <w:szCs w:val="28"/>
-        </w:rPr>
-        <w:t xml:space="preserve">With </w:t>
-      </w:r>
-      <w:proofErr w:type="spellStart"/>
-      <w:r>
-        <w:rPr>
-          <w:rFonts w:ascii="Arial Unicode MS" w:eastAsia="Arial Unicode MS" w:hAnsi="Arial Unicode MS" w:cs="Arial Unicode MS"/>
-          <w:sz w:val="28"/>
-          <w:szCs w:val="28"/>
-        </w:rPr>
-        <w:t>nuget</w:t>
-      </w:r>
-      <w:proofErr w:type="spellEnd"/>
-      <w:r>
-        <w:rPr>
-          <w:rFonts w:ascii="Arial Unicode MS" w:eastAsia="Arial Unicode MS" w:hAnsi="Arial Unicode MS" w:cs="Arial Unicode MS"/>
-          <w:sz w:val="28"/>
-          <w:szCs w:val="28"/>
-        </w:rPr>
-        <w:t xml:space="preserve"> packages there is now </w:t>
-      </w:r>
-      <w:proofErr w:type="spellStart"/>
-      <w:r>
-        <w:rPr>
-          <w:rFonts w:ascii="Arial Unicode MS" w:eastAsia="Arial Unicode MS" w:hAnsi="Arial Unicode MS" w:cs="Arial Unicode MS"/>
-          <w:sz w:val="28"/>
-          <w:szCs w:val="28"/>
-        </w:rPr>
-        <w:t>soucelink</w:t>
-      </w:r>
-      <w:proofErr w:type="spellEnd"/>
-      <w:r>
-        <w:rPr>
-          <w:rFonts w:ascii="Arial Unicode MS" w:eastAsia="Arial Unicode MS" w:hAnsi="Arial Unicode MS" w:cs="Arial Unicode MS"/>
-          <w:sz w:val="28"/>
-          <w:szCs w:val="28"/>
-        </w:rPr>
-        <w:t xml:space="preserve"> which builds into the </w:t>
-      </w:r>
-      <w:proofErr w:type="spellStart"/>
-      <w:r>
-        <w:rPr>
-          <w:rFonts w:ascii="Arial Unicode MS" w:eastAsia="Arial Unicode MS" w:hAnsi="Arial Unicode MS" w:cs="Arial Unicode MS"/>
-          <w:sz w:val="28"/>
-          <w:szCs w:val="28"/>
-        </w:rPr>
-        <w:t>pdb</w:t>
-      </w:r>
-      <w:proofErr w:type="spellEnd"/>
-      <w:r>
-        <w:rPr>
-          <w:rFonts w:ascii="Arial Unicode MS" w:eastAsia="Arial Unicode MS" w:hAnsi="Arial Unicode MS" w:cs="Arial Unicode MS"/>
-          <w:sz w:val="28"/>
-          <w:szCs w:val="28"/>
-        </w:rPr>
-        <w:t xml:space="preserve"> metadata to remap to files on </w:t>
-      </w:r>
-      <w:proofErr w:type="spellStart"/>
-      <w:r>
-        <w:rPr>
-          <w:rFonts w:ascii="Arial Unicode MS" w:eastAsia="Arial Unicode MS" w:hAnsi="Arial Unicode MS" w:cs="Arial Unicode MS"/>
-          <w:sz w:val="28"/>
-          <w:szCs w:val="28"/>
-        </w:rPr>
-        <w:t>github</w:t>
-      </w:r>
-      <w:proofErr w:type="spellEnd"/>
-      <w:r>
-        <w:rPr>
-          <w:rFonts w:ascii="Arial Unicode MS" w:eastAsia="Arial Unicode MS" w:hAnsi="Arial Unicode MS" w:cs="Arial Unicode MS"/>
-          <w:sz w:val="28"/>
-          <w:szCs w:val="28"/>
-        </w:rPr>
-        <w:t xml:space="preserve">, </w:t>
-      </w:r>
-      <w:proofErr w:type="spellStart"/>
-      <w:r>
-        <w:rPr>
-          <w:rFonts w:ascii="Arial Unicode MS" w:eastAsia="Arial Unicode MS" w:hAnsi="Arial Unicode MS" w:cs="Arial Unicode MS"/>
-          <w:sz w:val="28"/>
-          <w:szCs w:val="28"/>
-        </w:rPr>
-        <w:t>gitlab</w:t>
-      </w:r>
-      <w:proofErr w:type="spellEnd"/>
-      <w:r>
-        <w:rPr>
-          <w:rFonts w:ascii="Arial Unicode MS" w:eastAsia="Arial Unicode MS" w:hAnsi="Arial Unicode MS" w:cs="Arial Unicode MS"/>
-          <w:sz w:val="28"/>
-          <w:szCs w:val="28"/>
-        </w:rPr>
-        <w:t xml:space="preserve"> or </w:t>
-      </w:r>
-      <w:proofErr w:type="spellStart"/>
-      <w:r>
-        <w:rPr>
-          <w:rFonts w:ascii="Arial Unicode MS" w:eastAsia="Arial Unicode MS" w:hAnsi="Arial Unicode MS" w:cs="Arial Unicode MS"/>
-          <w:sz w:val="28"/>
-          <w:szCs w:val="28"/>
-        </w:rPr>
-        <w:t>AzureDevops</w:t>
-      </w:r>
-      <w:proofErr w:type="spellEnd"/>
-      <w:r>
-        <w:rPr>
-          <w:rFonts w:ascii="Arial Unicode MS" w:eastAsia="Arial Unicode MS" w:hAnsi="Arial Unicode MS" w:cs="Arial Unicode MS"/>
-          <w:sz w:val="28"/>
-          <w:szCs w:val="28"/>
-        </w:rPr>
-        <w:t>.</w:t>
-      </w:r>
-      <w:r>
-        <w:rPr>
-          <w:rFonts w:ascii="Arial Unicode MS" w:eastAsia="Arial Unicode MS" w:hAnsi="Arial Unicode MS" w:cs="Arial Unicode MS"/>
-          <w:sz w:val="28"/>
-          <w:szCs w:val="28"/>
-        </w:rPr>
-        <w:t xml:space="preserve"> </w:t>
-      </w:r>
-      <w:r>
-        <w:rPr>
-          <w:rFonts w:ascii="Arial Unicode MS" w:eastAsia="Arial Unicode MS" w:hAnsi="Arial Unicode MS" w:cs="Arial Unicode MS"/>
-          <w:sz w:val="28"/>
-          <w:szCs w:val="28"/>
-        </w:rPr>
-        <w:t xml:space="preserve">You will need </w:t>
-      </w:r>
-      <w:proofErr w:type="spellStart"/>
-      <w:r>
-        <w:rPr>
-          <w:rFonts w:ascii="Arial Unicode MS" w:eastAsia="Arial Unicode MS" w:hAnsi="Arial Unicode MS" w:cs="Arial Unicode MS"/>
-          <w:sz w:val="28"/>
-          <w:szCs w:val="28"/>
-        </w:rPr>
-        <w:t>SourceLink</w:t>
-      </w:r>
-      <w:proofErr w:type="spellEnd"/>
-      <w:r>
-        <w:rPr>
-          <w:rFonts w:ascii="Arial Unicode MS" w:eastAsia="Arial Unicode MS" w:hAnsi="Arial Unicode MS" w:cs="Arial Unicode MS"/>
-          <w:sz w:val="28"/>
-          <w:szCs w:val="28"/>
-        </w:rPr>
-        <w:t xml:space="preserve"> ticked in the debug options.</w:t>
+      <w:r>
+        <w:rPr>
+          <w:rFonts w:ascii="Arial Unicode MS" w:eastAsia="Arial Unicode MS" w:hAnsi="Arial Unicode MS" w:cs="Arial Unicode MS"/>
+          <w:sz w:val="28"/>
+          <w:szCs w:val="28"/>
+        </w:rPr>
+        <w:t xml:space="preserve">if you don’t tick this and </w:t>
       </w:r>
       <w:bookmarkStart w:id="0" w:name="_GoBack"/>
       <w:bookmarkEnd w:id="0"/>
+      <w:r>
+        <w:rPr>
+          <w:rFonts w:ascii="Arial Unicode MS" w:eastAsia="Arial Unicode MS" w:hAnsi="Arial Unicode MS" w:cs="Arial Unicode MS"/>
+          <w:sz w:val="28"/>
+          <w:szCs w:val="28"/>
+        </w:rPr>
+        <w:t>the server is different to the machine you are running visual studio on it looks for the location on your machine. Then when you try to step into your code the source will be found.</w:t>
+      </w:r>
+    </w:p>
+    <w:p>
+      <w:pPr>
+        <w:spacing w:line="240" w:lineRule="auto"/>
+        <w:contextualSpacing w:val="0"/>
+        <w:rPr>
+          <w:rFonts w:ascii="Arial Unicode MS" w:eastAsia="Arial Unicode MS" w:hAnsi="Arial Unicode MS" w:cs="Arial Unicode MS"/>
+          <w:sz w:val="28"/>
+          <w:szCs w:val="28"/>
+        </w:rPr>
+      </w:pPr>
+      <w:r>
+        <w:rPr>
+          <w:rFonts w:ascii="Arial Unicode MS" w:eastAsia="Arial Unicode MS" w:hAnsi="Arial Unicode MS" w:cs="Arial Unicode MS"/>
+          <w:sz w:val="28"/>
+          <w:szCs w:val="28"/>
+        </w:rPr>
+        <w:t>Not only do they help with debugging your own code, they allow you to step into 3</w:t>
+      </w:r>
+      <w:r>
+        <w:rPr>
+          <w:rFonts w:ascii="Arial Unicode MS" w:eastAsia="Arial Unicode MS" w:hAnsi="Arial Unicode MS" w:cs="Arial Unicode MS"/>
+          <w:sz w:val="28"/>
+          <w:szCs w:val="28"/>
+          <w:vertAlign w:val="superscript"/>
+        </w:rPr>
+        <w:t>rd</w:t>
+      </w:r>
+      <w:r>
+        <w:rPr>
+          <w:rFonts w:ascii="Arial Unicode MS" w:eastAsia="Arial Unicode MS" w:hAnsi="Arial Unicode MS" w:cs="Arial Unicode MS"/>
+          <w:sz w:val="28"/>
+          <w:szCs w:val="28"/>
+        </w:rPr>
+        <w:t xml:space="preserve"> party code.</w:t>
+      </w:r>
+      <w:r>
+        <w:rPr>
+          <w:rFonts w:ascii="Arial Unicode MS" w:eastAsia="Arial Unicode MS" w:hAnsi="Arial Unicode MS" w:cs="Arial Unicode MS"/>
+          <w:sz w:val="28"/>
+          <w:szCs w:val="28"/>
+        </w:rPr>
+        <w:t xml:space="preserve"> If you know the symbol server for the 3</w:t>
+      </w:r>
+      <w:r>
+        <w:rPr>
+          <w:rFonts w:ascii="Arial Unicode MS" w:eastAsia="Arial Unicode MS" w:hAnsi="Arial Unicode MS" w:cs="Arial Unicode MS"/>
+          <w:sz w:val="28"/>
+          <w:szCs w:val="28"/>
+          <w:vertAlign w:val="superscript"/>
+        </w:rPr>
+        <w:t>rd</w:t>
+      </w:r>
+      <w:r>
+        <w:rPr>
+          <w:rFonts w:ascii="Arial Unicode MS" w:eastAsia="Arial Unicode MS" w:hAnsi="Arial Unicode MS" w:cs="Arial Unicode MS"/>
+          <w:sz w:val="28"/>
+          <w:szCs w:val="28"/>
+        </w:rPr>
+        <w:t xml:space="preserve"> party add that into visual studio and </w:t>
+      </w:r>
+      <w:proofErr w:type="gramStart"/>
+      <w:r>
+        <w:rPr>
+          <w:rFonts w:ascii="Arial Unicode MS" w:eastAsia="Arial Unicode MS" w:hAnsi="Arial Unicode MS" w:cs="Arial Unicode MS"/>
+          <w:sz w:val="28"/>
+          <w:szCs w:val="28"/>
+        </w:rPr>
+        <w:t>away</w:t>
+      </w:r>
+      <w:proofErr w:type="gramEnd"/>
+      <w:r>
+        <w:rPr>
+          <w:rFonts w:ascii="Arial Unicode MS" w:eastAsia="Arial Unicode MS" w:hAnsi="Arial Unicode MS" w:cs="Arial Unicode MS"/>
+          <w:sz w:val="28"/>
+          <w:szCs w:val="28"/>
+        </w:rPr>
+        <w:t xml:space="preserve"> you go.</w:t>
+      </w:r>
+    </w:p>
+    <w:p>
+      <w:pPr>
+        <w:spacing w:line="240" w:lineRule="auto"/>
+        <w:contextualSpacing w:val="0"/>
+        <w:rPr>
+          <w:rFonts w:ascii="Arial Unicode MS" w:eastAsia="Arial Unicode MS" w:hAnsi="Arial Unicode MS" w:cs="Arial Unicode MS"/>
+          <w:sz w:val="28"/>
+          <w:szCs w:val="28"/>
+        </w:rPr>
+      </w:pPr>
+      <w:r>
+        <w:rPr>
+          <w:rFonts w:ascii="Arial Unicode MS" w:eastAsia="Arial Unicode MS" w:hAnsi="Arial Unicode MS" w:cs="Arial Unicode MS"/>
+          <w:sz w:val="28"/>
+          <w:szCs w:val="28"/>
+        </w:rPr>
+        <w:t xml:space="preserve">Using the Microsoft symbol server you can debug through the .net framework (you will need enable .net </w:t>
+      </w:r>
+      <w:r>
+        <w:rPr>
+          <w:rFonts w:ascii="Arial Unicode MS" w:eastAsia="Arial Unicode MS" w:hAnsi="Arial Unicode MS" w:cs="Arial Unicode MS"/>
+          <w:sz w:val="28"/>
+          <w:szCs w:val="28"/>
+        </w:rPr>
+        <w:t xml:space="preserve"> </w:t>
+      </w:r>
+      <w:r>
+        <w:rPr>
+          <w:rFonts w:ascii="Arial Unicode MS" w:eastAsia="Arial Unicode MS" w:hAnsi="Arial Unicode MS" w:cs="Arial Unicode MS"/>
+          <w:sz w:val="28"/>
+          <w:szCs w:val="28"/>
+        </w:rPr>
+        <w:t>framework source stepping in the options</w:t>
+      </w:r>
+      <w:r>
+        <w:rPr>
+          <w:rFonts w:ascii="Arial Unicode MS" w:eastAsia="Arial Unicode MS" w:hAnsi="Arial Unicode MS" w:cs="Arial Unicode MS"/>
+          <w:sz w:val="28"/>
+          <w:szCs w:val="28"/>
+        </w:rPr>
+        <w:t>.</w:t>
+      </w:r>
+    </w:p>
+    <w:p>
+      <w:pPr>
+        <w:spacing w:line="240" w:lineRule="auto"/>
+        <w:contextualSpacing w:val="0"/>
+        <w:rPr>
+          <w:rFonts w:ascii="Arial Unicode MS" w:eastAsia="Arial Unicode MS" w:hAnsi="Arial Unicode MS" w:cs="Arial Unicode MS"/>
+          <w:sz w:val="28"/>
+          <w:szCs w:val="28"/>
+        </w:rPr>
+      </w:pPr>
+      <w:r>
+        <w:rPr>
+          <w:rFonts w:ascii="Arial Unicode MS" w:eastAsia="Arial Unicode MS" w:hAnsi="Arial Unicode MS" w:cs="Arial Unicode MS"/>
+          <w:sz w:val="28"/>
+          <w:szCs w:val="28"/>
+        </w:rPr>
+        <w:t xml:space="preserve">You will also need to untick Just My code, Visual studio uses </w:t>
+      </w:r>
+      <w:proofErr w:type="spellStart"/>
+      <w:r>
+        <w:rPr>
+          <w:rFonts w:ascii="Arial Unicode MS" w:eastAsia="Arial Unicode MS" w:hAnsi="Arial Unicode MS" w:cs="Arial Unicode MS"/>
+          <w:sz w:val="28"/>
+          <w:szCs w:val="28"/>
+        </w:rPr>
+        <w:t>dbg</w:t>
+      </w:r>
+      <w:proofErr w:type="spellEnd"/>
+      <w:r>
+        <w:rPr>
+          <w:rFonts w:ascii="Arial Unicode MS" w:eastAsia="Arial Unicode MS" w:hAnsi="Arial Unicode MS" w:cs="Arial Unicode MS"/>
+          <w:sz w:val="28"/>
+          <w:szCs w:val="28"/>
+        </w:rPr>
+        <w:t xml:space="preserve">, </w:t>
+      </w:r>
+      <w:proofErr w:type="spellStart"/>
+      <w:r>
+        <w:rPr>
+          <w:rFonts w:ascii="Arial Unicode MS" w:eastAsia="Arial Unicode MS" w:hAnsi="Arial Unicode MS" w:cs="Arial Unicode MS"/>
+          <w:sz w:val="28"/>
+          <w:szCs w:val="28"/>
+        </w:rPr>
+        <w:t>pdb</w:t>
+      </w:r>
+      <w:proofErr w:type="spellEnd"/>
+      <w:r>
+        <w:rPr>
+          <w:rFonts w:ascii="Arial Unicode MS" w:eastAsia="Arial Unicode MS" w:hAnsi="Arial Unicode MS" w:cs="Arial Unicode MS"/>
+          <w:sz w:val="28"/>
+          <w:szCs w:val="28"/>
+        </w:rPr>
+        <w:t xml:space="preserve"> and optimisation to determine if code is your code.</w:t>
+      </w:r>
+    </w:p>
+    <w:p>
+      <w:pPr>
+        <w:spacing w:line="240" w:lineRule="auto"/>
+        <w:contextualSpacing w:val="0"/>
+        <w:rPr>
+          <w:rFonts w:ascii="Arial Unicode MS" w:eastAsia="Arial Unicode MS" w:hAnsi="Arial Unicode MS" w:cs="Arial Unicode MS"/>
+          <w:sz w:val="28"/>
+          <w:szCs w:val="28"/>
+        </w:rPr>
+      </w:pPr>
+    </w:p>
+    <w:p>
+      <w:pPr>
+        <w:spacing w:line="240" w:lineRule="auto"/>
+        <w:contextualSpacing w:val="0"/>
+        <w:rPr>
+          <w:rFonts w:ascii="Arial Unicode MS" w:eastAsia="Arial Unicode MS" w:hAnsi="Arial Unicode MS" w:cs="Arial Unicode MS"/>
+          <w:sz w:val="28"/>
+          <w:szCs w:val="28"/>
+        </w:rPr>
+      </w:pPr>
+      <w:r>
+        <w:rPr>
+          <w:rFonts w:ascii="Arial Unicode MS" w:eastAsia="Arial Unicode MS" w:hAnsi="Arial Unicode MS" w:cs="Arial Unicode MS"/>
+          <w:sz w:val="28"/>
+          <w:szCs w:val="28"/>
+        </w:rPr>
+        <w:t xml:space="preserve">With </w:t>
+      </w:r>
+      <w:proofErr w:type="spellStart"/>
+      <w:r>
+        <w:rPr>
+          <w:rFonts w:ascii="Arial Unicode MS" w:eastAsia="Arial Unicode MS" w:hAnsi="Arial Unicode MS" w:cs="Arial Unicode MS"/>
+          <w:sz w:val="28"/>
+          <w:szCs w:val="28"/>
+        </w:rPr>
+        <w:t>nuget</w:t>
+      </w:r>
+      <w:proofErr w:type="spellEnd"/>
+      <w:r>
+        <w:rPr>
+          <w:rFonts w:ascii="Arial Unicode MS" w:eastAsia="Arial Unicode MS" w:hAnsi="Arial Unicode MS" w:cs="Arial Unicode MS"/>
+          <w:sz w:val="28"/>
+          <w:szCs w:val="28"/>
+        </w:rPr>
+        <w:t xml:space="preserve"> packages there is now </w:t>
+      </w:r>
+      <w:proofErr w:type="spellStart"/>
+      <w:r>
+        <w:rPr>
+          <w:rFonts w:ascii="Arial Unicode MS" w:eastAsia="Arial Unicode MS" w:hAnsi="Arial Unicode MS" w:cs="Arial Unicode MS"/>
+          <w:sz w:val="28"/>
+          <w:szCs w:val="28"/>
+        </w:rPr>
+        <w:t>soucelink</w:t>
+      </w:r>
+      <w:proofErr w:type="spellEnd"/>
+      <w:r>
+        <w:rPr>
+          <w:rFonts w:ascii="Arial Unicode MS" w:eastAsia="Arial Unicode MS" w:hAnsi="Arial Unicode MS" w:cs="Arial Unicode MS"/>
+          <w:sz w:val="28"/>
+          <w:szCs w:val="28"/>
+        </w:rPr>
+        <w:t xml:space="preserve"> which builds into the </w:t>
+      </w:r>
+      <w:proofErr w:type="spellStart"/>
+      <w:r>
+        <w:rPr>
+          <w:rFonts w:ascii="Arial Unicode MS" w:eastAsia="Arial Unicode MS" w:hAnsi="Arial Unicode MS" w:cs="Arial Unicode MS"/>
+          <w:sz w:val="28"/>
+          <w:szCs w:val="28"/>
+        </w:rPr>
+        <w:t>pdb</w:t>
+      </w:r>
+      <w:proofErr w:type="spellEnd"/>
+      <w:r>
+        <w:rPr>
+          <w:rFonts w:ascii="Arial Unicode MS" w:eastAsia="Arial Unicode MS" w:hAnsi="Arial Unicode MS" w:cs="Arial Unicode MS"/>
+          <w:sz w:val="28"/>
+          <w:szCs w:val="28"/>
+        </w:rPr>
+        <w:t xml:space="preserve"> metadata to remap to files on </w:t>
+      </w:r>
+      <w:proofErr w:type="spellStart"/>
+      <w:r>
+        <w:rPr>
+          <w:rFonts w:ascii="Arial Unicode MS" w:eastAsia="Arial Unicode MS" w:hAnsi="Arial Unicode MS" w:cs="Arial Unicode MS"/>
+          <w:sz w:val="28"/>
+          <w:szCs w:val="28"/>
+        </w:rPr>
+        <w:t>github</w:t>
+      </w:r>
+      <w:proofErr w:type="spellEnd"/>
+      <w:r>
+        <w:rPr>
+          <w:rFonts w:ascii="Arial Unicode MS" w:eastAsia="Arial Unicode MS" w:hAnsi="Arial Unicode MS" w:cs="Arial Unicode MS"/>
+          <w:sz w:val="28"/>
+          <w:szCs w:val="28"/>
+        </w:rPr>
+        <w:t xml:space="preserve">, </w:t>
+      </w:r>
+      <w:proofErr w:type="spellStart"/>
+      <w:r>
+        <w:rPr>
+          <w:rFonts w:ascii="Arial Unicode MS" w:eastAsia="Arial Unicode MS" w:hAnsi="Arial Unicode MS" w:cs="Arial Unicode MS"/>
+          <w:sz w:val="28"/>
+          <w:szCs w:val="28"/>
+        </w:rPr>
+        <w:t>gitlab</w:t>
+      </w:r>
+      <w:proofErr w:type="spellEnd"/>
+      <w:r>
+        <w:rPr>
+          <w:rFonts w:ascii="Arial Unicode MS" w:eastAsia="Arial Unicode MS" w:hAnsi="Arial Unicode MS" w:cs="Arial Unicode MS"/>
+          <w:sz w:val="28"/>
+          <w:szCs w:val="28"/>
+        </w:rPr>
+        <w:t xml:space="preserve"> or </w:t>
+      </w:r>
+      <w:proofErr w:type="spellStart"/>
+      <w:r>
+        <w:rPr>
+          <w:rFonts w:ascii="Arial Unicode MS" w:eastAsia="Arial Unicode MS" w:hAnsi="Arial Unicode MS" w:cs="Arial Unicode MS"/>
+          <w:sz w:val="28"/>
+          <w:szCs w:val="28"/>
+        </w:rPr>
+        <w:t>AzureDevops</w:t>
+      </w:r>
+      <w:proofErr w:type="spellEnd"/>
+      <w:r>
+        <w:rPr>
+          <w:rFonts w:ascii="Arial Unicode MS" w:eastAsia="Arial Unicode MS" w:hAnsi="Arial Unicode MS" w:cs="Arial Unicode MS"/>
+          <w:sz w:val="28"/>
+          <w:szCs w:val="28"/>
+        </w:rPr>
+        <w:t>.</w:t>
+      </w:r>
+      <w:r>
+        <w:rPr>
+          <w:rFonts w:ascii="Arial Unicode MS" w:eastAsia="Arial Unicode MS" w:hAnsi="Arial Unicode MS" w:cs="Arial Unicode MS"/>
+          <w:sz w:val="28"/>
+          <w:szCs w:val="28"/>
+        </w:rPr>
+        <w:t xml:space="preserve"> </w:t>
+      </w:r>
+      <w:r>
+        <w:rPr>
+          <w:rFonts w:ascii="Arial Unicode MS" w:eastAsia="Arial Unicode MS" w:hAnsi="Arial Unicode MS" w:cs="Arial Unicode MS"/>
+          <w:sz w:val="28"/>
+          <w:szCs w:val="28"/>
+        </w:rPr>
+        <w:t xml:space="preserve">You will need </w:t>
+      </w:r>
+      <w:proofErr w:type="spellStart"/>
+      <w:r>
+        <w:rPr>
+          <w:rFonts w:ascii="Arial Unicode MS" w:eastAsia="Arial Unicode MS" w:hAnsi="Arial Unicode MS" w:cs="Arial Unicode MS"/>
+          <w:sz w:val="28"/>
+          <w:szCs w:val="28"/>
+        </w:rPr>
+        <w:t>SourceLink</w:t>
+      </w:r>
+      <w:proofErr w:type="spellEnd"/>
+      <w:r>
+        <w:rPr>
+          <w:rFonts w:ascii="Arial Unicode MS" w:eastAsia="Arial Unicode MS" w:hAnsi="Arial Unicode MS" w:cs="Arial Unicode MS"/>
+          <w:sz w:val="28"/>
+          <w:szCs w:val="28"/>
+        </w:rPr>
+        <w:t xml:space="preserve"> ticked in the debug options.</w:t>
+      </w:r>
     </w:p>
     <w:p>
       <w:pPr>
@@ -7341,6 +7433,14 @@
           <w:szCs w:val="28"/>
         </w:rPr>
         <w:t xml:space="preserve">Though remote debugging is similar to normal debugging, just make sure no one else is using the remote server application, as they will hit your breakpoints etc. The hardest part is finding the process id out from the process you wish to attach to. </w:t>
+      </w:r>
+      <w:r>
+        <w:rPr>
+          <w:rFonts w:ascii="Arial Unicode MS" w:eastAsia="Arial Unicode MS" w:hAnsi="Arial Unicode MS" w:cs="Arial Unicode MS"/>
+          <w:sz w:val="28"/>
+          <w:szCs w:val="28"/>
+        </w:rPr>
+        <w:t>Work processes</w:t>
       </w:r>
       <w:r>
         <w:rPr>

--- a/DebuggingFullNotes.docx
+++ b/DebuggingFullNotes.docx
@@ -39,6 +39,42 @@
           <w:szCs w:val="28"/>
         </w:rPr>
       </w:pPr>
+      <w:r>
+        <w:rPr>
+          <w:rFonts w:ascii="Arial Unicode MS" w:eastAsia="Arial Unicode MS" w:hAnsi="Arial Unicode MS" w:cs="Arial Unicode MS"/>
+          <w:sz w:val="28"/>
+          <w:szCs w:val="28"/>
+        </w:rPr>
+        <w:t>Switch off all exceptions.</w:t>
+      </w:r>
+    </w:p>
+    <w:p>
+      <w:pPr>
+        <w:contextualSpacing w:val="0"/>
+        <w:rPr>
+          <w:rFonts w:ascii="Arial Unicode MS" w:eastAsia="Arial Unicode MS" w:hAnsi="Arial Unicode MS" w:cs="Arial Unicode MS"/>
+          <w:sz w:val="28"/>
+          <w:szCs w:val="28"/>
+        </w:rPr>
+      </w:pPr>
+      <w:r>
+        <w:rPr>
+          <w:rFonts w:ascii="Arial Unicode MS" w:eastAsia="Arial Unicode MS" w:hAnsi="Arial Unicode MS" w:cs="Arial Unicode MS"/>
+          <w:sz w:val="28"/>
+          <w:szCs w:val="28"/>
+        </w:rPr>
+        <w:t>Debug options enable just my code.</w:t>
+      </w:r>
+    </w:p>
+    <w:p>
+      <w:pPr>
+        <w:contextualSpacing w:val="0"/>
+        <w:rPr>
+          <w:rFonts w:ascii="Arial Unicode MS" w:eastAsia="Arial Unicode MS" w:hAnsi="Arial Unicode MS" w:cs="Arial Unicode MS"/>
+          <w:sz w:val="28"/>
+          <w:szCs w:val="28"/>
+        </w:rPr>
+      </w:pPr>
       <w:proofErr w:type="spellStart"/>
       <w:r>
         <w:rPr>
@@ -188,21 +224,224 @@
           <w:szCs w:val="28"/>
         </w:rPr>
       </w:pPr>
-      <w:r>
-        <w:rPr>
-          <w:rFonts w:ascii="Arial Unicode MS" w:eastAsia="Arial Unicode MS" w:hAnsi="Arial Unicode MS" w:cs="Arial Unicode MS"/>
-          <w:sz w:val="28"/>
-          <w:szCs w:val="28"/>
-        </w:rPr>
-        <w:t xml:space="preserve">Debugging is something most people don’t like doing, but we still write code that doesn’t work first time. So </w:t>
-      </w:r>
-      <w:r>
-        <w:rPr>
-          <w:rFonts w:ascii="Arial Unicode MS" w:eastAsia="Arial Unicode MS" w:hAnsi="Arial Unicode MS" w:cs="Arial Unicode MS"/>
-          <w:sz w:val="28"/>
-          <w:szCs w:val="28"/>
-        </w:rPr>
-        <w:t>let</w:t>
+    </w:p>
+    <w:p>
+      <w:pPr>
+        <w:contextualSpacing w:val="0"/>
+        <w:rPr>
+          <w:rFonts w:ascii="Arial Unicode MS" w:eastAsia="Arial Unicode MS" w:hAnsi="Arial Unicode MS" w:cs="Arial Unicode MS"/>
+          <w:sz w:val="28"/>
+          <w:szCs w:val="28"/>
+        </w:rPr>
+      </w:pPr>
+      <w:r>
+        <w:rPr>
+          <w:rFonts w:ascii="Arial Unicode MS" w:eastAsia="Arial Unicode MS" w:hAnsi="Arial Unicode MS" w:cs="Arial Unicode MS"/>
+          <w:sz w:val="28"/>
+          <w:szCs w:val="28"/>
+        </w:rPr>
+        <w:t>Slide 2</w:t>
+      </w:r>
+    </w:p>
+    <w:p>
+      <w:pPr>
+        <w:contextualSpacing w:val="0"/>
+        <w:rPr>
+          <w:rFonts w:ascii="Arial Unicode MS" w:eastAsia="Arial Unicode MS" w:hAnsi="Arial Unicode MS" w:cs="Arial Unicode MS"/>
+          <w:sz w:val="28"/>
+          <w:szCs w:val="28"/>
+        </w:rPr>
+      </w:pPr>
+      <w:r>
+        <w:rPr>
+          <w:rFonts w:ascii="Arial Unicode MS" w:eastAsia="Arial Unicode MS" w:hAnsi="Arial Unicode MS" w:cs="Arial Unicode MS"/>
+          <w:sz w:val="28"/>
+          <w:szCs w:val="28"/>
+        </w:rPr>
+        <w:t>A brief history of my IT career.</w:t>
+      </w:r>
+    </w:p>
+    <w:p>
+      <w:pPr>
+        <w:contextualSpacing w:val="0"/>
+        <w:rPr>
+          <w:rFonts w:ascii="Arial Unicode MS" w:eastAsia="Arial Unicode MS" w:hAnsi="Arial Unicode MS" w:cs="Arial Unicode MS"/>
+          <w:sz w:val="28"/>
+          <w:szCs w:val="28"/>
+        </w:rPr>
+      </w:pPr>
+      <w:r>
+        <w:rPr>
+          <w:rFonts w:ascii="Arial Unicode MS" w:eastAsia="Arial Unicode MS" w:hAnsi="Arial Unicode MS" w:cs="Arial Unicode MS"/>
+          <w:sz w:val="28"/>
+          <w:szCs w:val="28"/>
+        </w:rPr>
+        <w:t xml:space="preserve">I’ve mentioned the previous languages I have used because in many ways people go about debugging in the same way as they did back </w:t>
+      </w:r>
+      <w:r>
+        <w:rPr>
+          <w:rFonts w:ascii="Arial Unicode MS" w:eastAsia="Arial Unicode MS" w:hAnsi="Arial Unicode MS" w:cs="Arial Unicode MS"/>
+          <w:sz w:val="28"/>
+          <w:szCs w:val="28"/>
+        </w:rPr>
+        <w:t xml:space="preserve">historically </w:t>
+      </w:r>
+      <w:r>
+        <w:rPr>
+          <w:rFonts w:ascii="Arial Unicode MS" w:eastAsia="Arial Unicode MS" w:hAnsi="Arial Unicode MS" w:cs="Arial Unicode MS"/>
+          <w:sz w:val="28"/>
+          <w:szCs w:val="28"/>
+        </w:rPr>
+        <w:t xml:space="preserve">in the 90s </w:t>
+      </w:r>
+      <w:r>
+        <w:rPr>
+          <w:rFonts w:ascii="Arial Unicode MS" w:eastAsia="Arial Unicode MS" w:hAnsi="Arial Unicode MS" w:cs="Arial Unicode MS"/>
+          <w:sz w:val="28"/>
+          <w:szCs w:val="28"/>
+        </w:rPr>
+        <w:t>and before with COBOL.</w:t>
+      </w:r>
+    </w:p>
+    <w:p>
+      <w:pPr>
+        <w:contextualSpacing w:val="0"/>
+        <w:rPr>
+          <w:rFonts w:ascii="Arial Unicode MS" w:eastAsia="Arial Unicode MS" w:hAnsi="Arial Unicode MS" w:cs="Arial Unicode MS"/>
+          <w:sz w:val="28"/>
+          <w:szCs w:val="28"/>
+        </w:rPr>
+      </w:pPr>
+      <w:r>
+        <w:rPr>
+          <w:rFonts w:ascii="Arial Unicode MS" w:eastAsia="Arial Unicode MS" w:hAnsi="Arial Unicode MS" w:cs="Arial Unicode MS"/>
+          <w:sz w:val="28"/>
+          <w:szCs w:val="28"/>
+        </w:rPr>
+        <w:t>, step</w:t>
+      </w:r>
+      <w:r>
+        <w:rPr>
+          <w:rFonts w:ascii="Arial Unicode MS" w:eastAsia="Arial Unicode MS" w:hAnsi="Arial Unicode MS" w:cs="Arial Unicode MS"/>
+          <w:sz w:val="28"/>
+          <w:szCs w:val="28"/>
+        </w:rPr>
+        <w:t>ping lines of code using the equivalent of F10 and F11 – maybe the odd run to cursor type command.</w:t>
+      </w:r>
+    </w:p>
+    <w:p>
+      <w:pPr>
+        <w:contextualSpacing w:val="0"/>
+        <w:rPr>
+          <w:rFonts w:ascii="Arial Unicode MS" w:eastAsia="Arial Unicode MS" w:hAnsi="Arial Unicode MS" w:cs="Arial Unicode MS"/>
+          <w:sz w:val="28"/>
+          <w:szCs w:val="28"/>
+        </w:rPr>
+      </w:pPr>
+      <w:r>
+        <w:rPr>
+          <w:rFonts w:ascii="Arial Unicode MS" w:eastAsia="Arial Unicode MS" w:hAnsi="Arial Unicode MS" w:cs="Arial Unicode MS"/>
+          <w:sz w:val="28"/>
+          <w:szCs w:val="28"/>
+        </w:rPr>
+        <w:t xml:space="preserve">Mt twitter is there if you want </w:t>
+      </w:r>
+      <w:r>
+        <w:rPr>
+          <w:rFonts w:ascii="Arial Unicode MS" w:eastAsia="Arial Unicode MS" w:hAnsi="Arial Unicode MS" w:cs="Arial Unicode MS"/>
+          <w:sz w:val="28"/>
+          <w:szCs w:val="28"/>
+        </w:rPr>
+        <w:t>My tweeting tends to be technical stuff and ice hockey.</w:t>
+      </w:r>
+    </w:p>
+    <w:p>
+      <w:pPr>
+        <w:contextualSpacing w:val="0"/>
+        <w:rPr>
+          <w:rFonts w:ascii="Arial Unicode MS" w:eastAsia="Arial Unicode MS" w:hAnsi="Arial Unicode MS" w:cs="Arial Unicode MS"/>
+          <w:sz w:val="28"/>
+          <w:szCs w:val="28"/>
+        </w:rPr>
+      </w:pPr>
+    </w:p>
+    <w:p>
+      <w:pPr>
+        <w:contextualSpacing w:val="0"/>
+        <w:rPr>
+          <w:rFonts w:ascii="Arial Unicode MS" w:eastAsia="Arial Unicode MS" w:hAnsi="Arial Unicode MS" w:cs="Arial Unicode MS"/>
+          <w:sz w:val="28"/>
+          <w:szCs w:val="28"/>
+        </w:rPr>
+      </w:pPr>
+      <w:r>
+        <w:rPr>
+          <w:rFonts w:ascii="Arial Unicode MS" w:eastAsia="Arial Unicode MS" w:hAnsi="Arial Unicode MS" w:cs="Arial Unicode MS"/>
+          <w:sz w:val="28"/>
+          <w:szCs w:val="28"/>
+        </w:rPr>
+        <w:t>Slide 3</w:t>
+      </w:r>
+    </w:p>
+    <w:p>
+      <w:pPr>
+        <w:spacing w:line="240" w:lineRule="auto"/>
+        <w:contextualSpacing w:val="0"/>
+        <w:rPr>
+          <w:rFonts w:ascii="Arial Unicode MS" w:eastAsia="Arial Unicode MS" w:hAnsi="Arial Unicode MS" w:cs="Arial Unicode MS"/>
+          <w:sz w:val="28"/>
+          <w:szCs w:val="28"/>
+        </w:rPr>
+      </w:pPr>
+      <w:r>
+        <w:rPr>
+          <w:rFonts w:ascii="Arial Unicode MS" w:eastAsia="Arial Unicode MS" w:hAnsi="Arial Unicode MS" w:cs="Arial Unicode MS"/>
+          <w:sz w:val="28"/>
+          <w:szCs w:val="28"/>
+        </w:rPr>
+        <w:t xml:space="preserve">Whether it is greenfield development or not, debugging is something we </w:t>
+      </w:r>
+      <w:proofErr w:type="gramStart"/>
+      <w:r>
+        <w:rPr>
+          <w:rFonts w:ascii="Arial Unicode MS" w:eastAsia="Arial Unicode MS" w:hAnsi="Arial Unicode MS" w:cs="Arial Unicode MS"/>
+          <w:sz w:val="28"/>
+          <w:szCs w:val="28"/>
+        </w:rPr>
+        <w:t>have to</w:t>
+      </w:r>
+      <w:proofErr w:type="gramEnd"/>
+      <w:r>
+        <w:rPr>
+          <w:rFonts w:ascii="Arial Unicode MS" w:eastAsia="Arial Unicode MS" w:hAnsi="Arial Unicode MS" w:cs="Arial Unicode MS"/>
+          <w:sz w:val="28"/>
+          <w:szCs w:val="28"/>
+        </w:rPr>
+        <w:t xml:space="preserve"> do. It is something</w:t>
+      </w:r>
+      <w:r>
+        <w:rPr>
+          <w:rFonts w:ascii="Arial Unicode MS" w:eastAsia="Arial Unicode MS" w:hAnsi="Arial Unicode MS" w:cs="Arial Unicode MS"/>
+          <w:sz w:val="28"/>
+          <w:szCs w:val="28"/>
+        </w:rPr>
+        <w:t xml:space="preserve"> most people don’t like doing, but we still write code that doesn’t work first time. </w:t>
+      </w:r>
+      <w:r>
+        <w:rPr>
+          <w:rFonts w:ascii="Arial Unicode MS" w:eastAsia="Arial Unicode MS" w:hAnsi="Arial Unicode MS" w:cs="Arial Unicode MS"/>
+          <w:sz w:val="28"/>
+          <w:szCs w:val="28"/>
+        </w:rPr>
+        <w:t>So,</w:t>
+      </w:r>
+      <w:r>
+        <w:rPr>
+          <w:rFonts w:ascii="Arial Unicode MS" w:eastAsia="Arial Unicode MS" w:hAnsi="Arial Unicode MS" w:cs="Arial Unicode MS"/>
+          <w:sz w:val="28"/>
+          <w:szCs w:val="28"/>
+        </w:rPr>
+        <w:t xml:space="preserve"> let</w:t>
       </w:r>
       <w:r>
         <w:rPr>
@@ -218,201 +457,26 @@
           <w:sz w:val="28"/>
           <w:szCs w:val="28"/>
         </w:rPr>
-        <w:t xml:space="preserve">s </w:t>
-      </w:r>
-      <w:r>
-        <w:rPr>
-          <w:rFonts w:ascii="Arial Unicode MS" w:eastAsia="Arial Unicode MS" w:hAnsi="Arial Unicode MS" w:cs="Arial Unicode MS"/>
-          <w:sz w:val="28"/>
-          <w:szCs w:val="28"/>
-        </w:rPr>
-        <w:t>become better at debugging</w:t>
-      </w:r>
-      <w:r>
-        <w:rPr>
-          <w:rFonts w:ascii="Arial Unicode MS" w:eastAsia="Arial Unicode MS" w:hAnsi="Arial Unicode MS" w:cs="Arial Unicode MS"/>
-          <w:sz w:val="28"/>
-          <w:szCs w:val="28"/>
-        </w:rPr>
-        <w:t xml:space="preserve"> and </w:t>
-      </w:r>
-      <w:r>
-        <w:rPr>
-          <w:rFonts w:ascii="Arial Unicode MS" w:eastAsia="Arial Unicode MS" w:hAnsi="Arial Unicode MS" w:cs="Arial Unicode MS"/>
-          <w:sz w:val="28"/>
-          <w:szCs w:val="28"/>
-        </w:rPr>
-        <w:t>spend less time doing it.</w:t>
-      </w:r>
-    </w:p>
-    <w:p>
-      <w:pPr>
-        <w:spacing w:line="240" w:lineRule="auto"/>
-        <w:contextualSpacing w:val="0"/>
-        <w:rPr>
-          <w:rFonts w:ascii="Arial Unicode MS" w:eastAsia="Arial Unicode MS" w:hAnsi="Arial Unicode MS" w:cs="Arial Unicode MS"/>
-          <w:sz w:val="28"/>
-          <w:szCs w:val="28"/>
-        </w:rPr>
-      </w:pPr>
-    </w:p>
-    <w:p>
-      <w:pPr>
-        <w:contextualSpacing w:val="0"/>
-        <w:rPr>
-          <w:rFonts w:ascii="Arial Unicode MS" w:eastAsia="Arial Unicode MS" w:hAnsi="Arial Unicode MS" w:cs="Arial Unicode MS"/>
-          <w:sz w:val="28"/>
-          <w:szCs w:val="28"/>
-        </w:rPr>
-      </w:pPr>
-      <w:r>
-        <w:rPr>
-          <w:rFonts w:ascii="Arial Unicode MS" w:eastAsia="Arial Unicode MS" w:hAnsi="Arial Unicode MS" w:cs="Arial Unicode MS"/>
-          <w:sz w:val="28"/>
-          <w:szCs w:val="28"/>
-        </w:rPr>
-        <w:t>Slide 2</w:t>
-      </w:r>
-    </w:p>
-    <w:p>
-      <w:pPr>
-        <w:contextualSpacing w:val="0"/>
-        <w:rPr>
-          <w:rFonts w:ascii="Arial Unicode MS" w:eastAsia="Arial Unicode MS" w:hAnsi="Arial Unicode MS" w:cs="Arial Unicode MS"/>
-          <w:sz w:val="28"/>
-          <w:szCs w:val="28"/>
-        </w:rPr>
-      </w:pPr>
-      <w:r>
-        <w:rPr>
-          <w:rFonts w:ascii="Arial Unicode MS" w:eastAsia="Arial Unicode MS" w:hAnsi="Arial Unicode MS" w:cs="Arial Unicode MS"/>
-          <w:sz w:val="28"/>
-          <w:szCs w:val="28"/>
-        </w:rPr>
-        <w:t>A brief history of my IT career.</w:t>
-      </w:r>
-    </w:p>
-    <w:p>
-      <w:pPr>
-        <w:contextualSpacing w:val="0"/>
-        <w:rPr>
-          <w:rFonts w:ascii="Arial Unicode MS" w:eastAsia="Arial Unicode MS" w:hAnsi="Arial Unicode MS" w:cs="Arial Unicode MS"/>
-          <w:sz w:val="28"/>
-          <w:szCs w:val="28"/>
-        </w:rPr>
-      </w:pPr>
-      <w:r>
-        <w:rPr>
-          <w:rFonts w:ascii="Arial Unicode MS" w:eastAsia="Arial Unicode MS" w:hAnsi="Arial Unicode MS" w:cs="Arial Unicode MS"/>
-          <w:sz w:val="28"/>
-          <w:szCs w:val="28"/>
-        </w:rPr>
-        <w:t xml:space="preserve">I’ve mentioned the previous languages I have used because in many ways people go about debugging in the same way as they did back </w:t>
-      </w:r>
-      <w:r>
-        <w:rPr>
-          <w:rFonts w:ascii="Arial Unicode MS" w:eastAsia="Arial Unicode MS" w:hAnsi="Arial Unicode MS" w:cs="Arial Unicode MS"/>
-          <w:sz w:val="28"/>
-          <w:szCs w:val="28"/>
-        </w:rPr>
-        <w:t xml:space="preserve">historically </w:t>
-      </w:r>
-      <w:r>
-        <w:rPr>
-          <w:rFonts w:ascii="Arial Unicode MS" w:eastAsia="Arial Unicode MS" w:hAnsi="Arial Unicode MS" w:cs="Arial Unicode MS"/>
-          <w:sz w:val="28"/>
-          <w:szCs w:val="28"/>
-        </w:rPr>
-        <w:t xml:space="preserve">in the 90s </w:t>
-      </w:r>
-      <w:r>
-        <w:rPr>
-          <w:rFonts w:ascii="Arial Unicode MS" w:eastAsia="Arial Unicode MS" w:hAnsi="Arial Unicode MS" w:cs="Arial Unicode MS"/>
-          <w:sz w:val="28"/>
-          <w:szCs w:val="28"/>
-        </w:rPr>
-        <w:t>and before with COBOL.</w:t>
-      </w:r>
-    </w:p>
-    <w:p>
-      <w:pPr>
-        <w:contextualSpacing w:val="0"/>
-        <w:rPr>
-          <w:rFonts w:ascii="Arial Unicode MS" w:eastAsia="Arial Unicode MS" w:hAnsi="Arial Unicode MS" w:cs="Arial Unicode MS"/>
-          <w:sz w:val="28"/>
-          <w:szCs w:val="28"/>
-        </w:rPr>
-      </w:pPr>
-      <w:r>
-        <w:rPr>
-          <w:rFonts w:ascii="Arial Unicode MS" w:eastAsia="Arial Unicode MS" w:hAnsi="Arial Unicode MS" w:cs="Arial Unicode MS"/>
-          <w:sz w:val="28"/>
-          <w:szCs w:val="28"/>
-        </w:rPr>
-        <w:t>, step</w:t>
-      </w:r>
-      <w:r>
-        <w:rPr>
-          <w:rFonts w:ascii="Arial Unicode MS" w:eastAsia="Arial Unicode MS" w:hAnsi="Arial Unicode MS" w:cs="Arial Unicode MS"/>
-          <w:sz w:val="28"/>
-          <w:szCs w:val="28"/>
-        </w:rPr>
-        <w:t>ping lines of code using the equivalent of F10 and F11 – maybe the odd run to cursor type command.</w:t>
-      </w:r>
-    </w:p>
-    <w:p>
-      <w:pPr>
-        <w:contextualSpacing w:val="0"/>
-        <w:rPr>
-          <w:rFonts w:ascii="Arial Unicode MS" w:eastAsia="Arial Unicode MS" w:hAnsi="Arial Unicode MS" w:cs="Arial Unicode MS"/>
-          <w:sz w:val="28"/>
-          <w:szCs w:val="28"/>
-        </w:rPr>
-      </w:pPr>
-      <w:r>
-        <w:rPr>
-          <w:rFonts w:ascii="Arial Unicode MS" w:eastAsia="Arial Unicode MS" w:hAnsi="Arial Unicode MS" w:cs="Arial Unicode MS"/>
-          <w:sz w:val="28"/>
-          <w:szCs w:val="28"/>
-        </w:rPr>
-        <w:t xml:space="preserve">Mt twitter is there if you want </w:t>
-      </w:r>
-      <w:r>
-        <w:rPr>
-          <w:rFonts w:ascii="Arial Unicode MS" w:eastAsia="Arial Unicode MS" w:hAnsi="Arial Unicode MS" w:cs="Arial Unicode MS"/>
-          <w:sz w:val="28"/>
-          <w:szCs w:val="28"/>
-        </w:rPr>
-        <w:t>My tweeting tends to be technical stuff and ice hockey.</w:t>
-      </w:r>
-    </w:p>
-    <w:p>
-      <w:pPr>
-        <w:contextualSpacing w:val="0"/>
-        <w:rPr>
-          <w:rFonts w:ascii="Arial Unicode MS" w:eastAsia="Arial Unicode MS" w:hAnsi="Arial Unicode MS" w:cs="Arial Unicode MS"/>
-          <w:sz w:val="28"/>
-          <w:szCs w:val="28"/>
-        </w:rPr>
-      </w:pPr>
-    </w:p>
-    <w:p>
-      <w:pPr>
-        <w:contextualSpacing w:val="0"/>
-        <w:rPr>
-          <w:rFonts w:ascii="Arial Unicode MS" w:eastAsia="Arial Unicode MS" w:hAnsi="Arial Unicode MS" w:cs="Arial Unicode MS"/>
-          <w:sz w:val="28"/>
-          <w:szCs w:val="28"/>
-        </w:rPr>
-      </w:pPr>
-      <w:r>
-        <w:rPr>
-          <w:rFonts w:ascii="Arial Unicode MS" w:eastAsia="Arial Unicode MS" w:hAnsi="Arial Unicode MS" w:cs="Arial Unicode MS"/>
-          <w:sz w:val="28"/>
-          <w:szCs w:val="28"/>
-        </w:rPr>
-        <w:t>Slide 3</w:t>
-      </w:r>
+        <w:t>s become better at debugging and spend less time doing it.</w:t>
+      </w:r>
+      <w:r>
+        <w:rPr>
+          <w:rFonts w:ascii="Arial Unicode MS" w:eastAsia="Arial Unicode MS" w:hAnsi="Arial Unicode MS" w:cs="Arial Unicode MS"/>
+          <w:sz w:val="28"/>
+          <w:szCs w:val="28"/>
+        </w:rPr>
+        <w:t xml:space="preserve"> </w:t>
+      </w:r>
+    </w:p>
+    <w:p>
+      <w:pPr>
+        <w:contextualSpacing w:val="0"/>
+        <w:rPr>
+          <w:rFonts w:ascii="Arial Unicode MS" w:eastAsia="Arial Unicode MS" w:hAnsi="Arial Unicode MS" w:cs="Arial Unicode MS"/>
+          <w:sz w:val="28"/>
+          <w:szCs w:val="28"/>
+        </w:rPr>
+      </w:pPr>
     </w:p>
     <w:p>
       <w:pPr>
@@ -925,6 +989,173 @@
         </w:rPr>
         <w:t xml:space="preserve">As you can see there are </w:t>
       </w:r>
+      <w:r>
+        <w:rPr>
+          <w:rFonts w:ascii="Arial Unicode MS" w:eastAsia="Arial Unicode MS" w:hAnsi="Arial Unicode MS" w:cs="Arial Unicode MS"/>
+          <w:sz w:val="28"/>
+          <w:szCs w:val="28"/>
+        </w:rPr>
+        <w:t>many</w:t>
+      </w:r>
+      <w:r>
+        <w:rPr>
+          <w:rFonts w:ascii="Arial Unicode MS" w:eastAsia="Arial Unicode MS" w:hAnsi="Arial Unicode MS" w:cs="Arial Unicode MS"/>
+          <w:sz w:val="28"/>
+          <w:szCs w:val="28"/>
+        </w:rPr>
+        <w:t xml:space="preserve"> options available when you are debugging. Many enable functions and what is available. I am not going to go through them all but will try to mention various ones as we go through the talk.</w:t>
+      </w:r>
+    </w:p>
+    <w:p>
+      <w:pPr>
+        <w:spacing w:line="240" w:lineRule="auto"/>
+        <w:contextualSpacing w:val="0"/>
+        <w:rPr>
+          <w:rFonts w:ascii="Arial Unicode MS" w:eastAsia="Arial Unicode MS" w:hAnsi="Arial Unicode MS" w:cs="Arial Unicode MS"/>
+          <w:sz w:val="28"/>
+          <w:szCs w:val="28"/>
+        </w:rPr>
+      </w:pPr>
+      <w:r>
+        <w:rPr>
+          <w:rFonts w:ascii="Arial Unicode MS" w:eastAsia="Arial Unicode MS" w:hAnsi="Arial Unicode MS" w:cs="Arial Unicode MS"/>
+          <w:sz w:val="28"/>
+          <w:szCs w:val="28"/>
+        </w:rPr>
+        <w:t xml:space="preserve">There will </w:t>
+      </w:r>
+      <w:r>
+        <w:rPr>
+          <w:rFonts w:ascii="Arial Unicode MS" w:eastAsia="Arial Unicode MS" w:hAnsi="Arial Unicode MS" w:cs="Arial Unicode MS"/>
+          <w:sz w:val="28"/>
+          <w:szCs w:val="28"/>
+        </w:rPr>
+        <w:t xml:space="preserve">also </w:t>
+      </w:r>
+      <w:r>
+        <w:rPr>
+          <w:rFonts w:ascii="Arial Unicode MS" w:eastAsia="Arial Unicode MS" w:hAnsi="Arial Unicode MS" w:cs="Arial Unicode MS"/>
+          <w:sz w:val="28"/>
+          <w:szCs w:val="28"/>
+        </w:rPr>
+        <w:t>be a link at the end to explain all the options</w:t>
+      </w:r>
+    </w:p>
+    <w:p>
+      <w:pPr>
+        <w:spacing w:line="240" w:lineRule="auto"/>
+        <w:contextualSpacing w:val="0"/>
+        <w:rPr>
+          <w:rFonts w:ascii="Arial Unicode MS" w:eastAsia="Arial Unicode MS" w:hAnsi="Arial Unicode MS" w:cs="Arial Unicode MS"/>
+          <w:sz w:val="28"/>
+          <w:szCs w:val="28"/>
+        </w:rPr>
+      </w:pPr>
+    </w:p>
+    <w:p>
+      <w:pPr>
+        <w:spacing w:line="240" w:lineRule="auto"/>
+        <w:contextualSpacing w:val="0"/>
+        <w:rPr>
+          <w:rFonts w:ascii="Arial Unicode MS" w:eastAsia="Arial Unicode MS" w:hAnsi="Arial Unicode MS" w:cs="Arial Unicode MS"/>
+          <w:sz w:val="28"/>
+          <w:szCs w:val="28"/>
+        </w:rPr>
+      </w:pPr>
+      <w:r>
+        <w:rPr>
+          <w:rFonts w:ascii="Arial Unicode MS" w:eastAsia="Arial Unicode MS" w:hAnsi="Arial Unicode MS" w:cs="Arial Unicode MS"/>
+          <w:sz w:val="28"/>
+          <w:szCs w:val="28"/>
+        </w:rPr>
+        <w:t xml:space="preserve">Slide </w:t>
+      </w:r>
+      <w:r>
+        <w:rPr>
+          <w:rFonts w:ascii="Arial Unicode MS" w:eastAsia="Arial Unicode MS" w:hAnsi="Arial Unicode MS" w:cs="Arial Unicode MS"/>
+          <w:sz w:val="28"/>
+          <w:szCs w:val="28"/>
+        </w:rPr>
+        <w:t>6</w:t>
+      </w:r>
+    </w:p>
+    <w:p>
+      <w:pPr>
+        <w:spacing w:line="240" w:lineRule="auto"/>
+        <w:contextualSpacing w:val="0"/>
+        <w:rPr>
+          <w:rFonts w:ascii="Arial Unicode MS" w:eastAsia="Arial Unicode MS" w:hAnsi="Arial Unicode MS" w:cs="Arial Unicode MS"/>
+          <w:sz w:val="28"/>
+          <w:szCs w:val="28"/>
+        </w:rPr>
+      </w:pPr>
+      <w:r>
+        <w:rPr>
+          <w:rFonts w:ascii="Arial Unicode MS" w:eastAsia="Arial Unicode MS" w:hAnsi="Arial Unicode MS" w:cs="Arial Unicode MS"/>
+          <w:sz w:val="28"/>
+          <w:szCs w:val="28"/>
+        </w:rPr>
+        <w:t>Onto the exception options, - debug &gt; windows &gt; Exception settings</w:t>
+      </w:r>
+    </w:p>
+    <w:p>
+      <w:pPr>
+        <w:spacing w:line="240" w:lineRule="auto"/>
+        <w:contextualSpacing w:val="0"/>
+        <w:rPr>
+          <w:rFonts w:ascii="Arial Unicode MS" w:eastAsia="Arial Unicode MS" w:hAnsi="Arial Unicode MS" w:cs="Arial Unicode MS"/>
+          <w:sz w:val="28"/>
+          <w:szCs w:val="28"/>
+        </w:rPr>
+      </w:pPr>
+      <w:r>
+        <w:rPr>
+          <w:rFonts w:ascii="Arial Unicode MS" w:eastAsia="Arial Unicode MS" w:hAnsi="Arial Unicode MS" w:cs="Arial Unicode MS"/>
+          <w:sz w:val="28"/>
+          <w:szCs w:val="28"/>
+        </w:rPr>
+        <w:t xml:space="preserve">The exception options allow you to define what happens when an exception is thrown, for visual studio to </w:t>
+      </w:r>
+      <w:r>
+        <w:rPr>
+          <w:rFonts w:ascii="Arial Unicode MS" w:eastAsia="Arial Unicode MS" w:hAnsi="Arial Unicode MS" w:cs="Arial Unicode MS"/>
+          <w:sz w:val="28"/>
+          <w:szCs w:val="28"/>
+        </w:rPr>
+        <w:t>pause and break</w:t>
+      </w:r>
+      <w:r>
+        <w:rPr>
+          <w:rFonts w:ascii="Arial Unicode MS" w:eastAsia="Arial Unicode MS" w:hAnsi="Arial Unicode MS" w:cs="Arial Unicode MS"/>
+          <w:sz w:val="28"/>
+          <w:szCs w:val="28"/>
+        </w:rPr>
+        <w:t xml:space="preserve"> you need the appropriate exception ticked. </w:t>
+      </w:r>
+      <w:r>
+        <w:rPr>
+          <w:rFonts w:ascii="Arial Unicode MS" w:eastAsia="Arial Unicode MS" w:hAnsi="Arial Unicode MS" w:cs="Arial Unicode MS"/>
+          <w:sz w:val="28"/>
+          <w:szCs w:val="28"/>
+        </w:rPr>
+        <w:t>If there is an exception that you wish to only break when it is handled</w:t>
+      </w:r>
+      <w:r>
+        <w:rPr>
+          <w:rFonts w:ascii="Arial Unicode MS" w:eastAsia="Arial Unicode MS" w:hAnsi="Arial Unicode MS" w:cs="Arial Unicode MS"/>
+          <w:sz w:val="28"/>
+          <w:szCs w:val="28"/>
+        </w:rPr>
+        <w:t xml:space="preserve">. </w:t>
+      </w:r>
+      <w:r>
+        <w:rPr>
+          <w:rFonts w:ascii="Arial Unicode MS" w:eastAsia="Arial Unicode MS" w:hAnsi="Arial Unicode MS" w:cs="Arial Unicode MS"/>
+          <w:sz w:val="28"/>
+          <w:szCs w:val="28"/>
+        </w:rPr>
+        <w:t xml:space="preserve"> you can right click on an exception and </w:t>
+      </w:r>
       <w:proofErr w:type="gramStart"/>
       <w:r>
         <w:rPr>
@@ -932,7 +1163,7 @@
           <w:sz w:val="28"/>
           <w:szCs w:val="28"/>
         </w:rPr>
-        <w:t>a large number of</w:t>
+        <w:t>select  ‘</w:t>
       </w:r>
       <w:proofErr w:type="gramEnd"/>
       <w:r>
@@ -941,175 +1172,6 @@
           <w:sz w:val="28"/>
           <w:szCs w:val="28"/>
         </w:rPr>
-        <w:t xml:space="preserve"> options available when you are debugging. Many enable functions and what is available. I am not going to go through them all but will try to mention various ones as we go through the talk.</w:t>
-      </w:r>
-    </w:p>
-    <w:p>
-      <w:pPr>
-        <w:spacing w:line="240" w:lineRule="auto"/>
-        <w:contextualSpacing w:val="0"/>
-        <w:rPr>
-          <w:rFonts w:ascii="Arial Unicode MS" w:eastAsia="Arial Unicode MS" w:hAnsi="Arial Unicode MS" w:cs="Arial Unicode MS"/>
-          <w:sz w:val="28"/>
-          <w:szCs w:val="28"/>
-        </w:rPr>
-      </w:pPr>
-      <w:r>
-        <w:rPr>
-          <w:rFonts w:ascii="Arial Unicode MS" w:eastAsia="Arial Unicode MS" w:hAnsi="Arial Unicode MS" w:cs="Arial Unicode MS"/>
-          <w:sz w:val="28"/>
-          <w:szCs w:val="28"/>
-        </w:rPr>
-        <w:t xml:space="preserve">There will </w:t>
-      </w:r>
-      <w:r>
-        <w:rPr>
-          <w:rFonts w:ascii="Arial Unicode MS" w:eastAsia="Arial Unicode MS" w:hAnsi="Arial Unicode MS" w:cs="Arial Unicode MS"/>
-          <w:sz w:val="28"/>
-          <w:szCs w:val="28"/>
-        </w:rPr>
-        <w:t xml:space="preserve">also </w:t>
-      </w:r>
-      <w:r>
-        <w:rPr>
-          <w:rFonts w:ascii="Arial Unicode MS" w:eastAsia="Arial Unicode MS" w:hAnsi="Arial Unicode MS" w:cs="Arial Unicode MS"/>
-          <w:sz w:val="28"/>
-          <w:szCs w:val="28"/>
-        </w:rPr>
-        <w:t>be a link at the end to explain all the options</w:t>
-      </w:r>
-    </w:p>
-    <w:p>
-      <w:pPr>
-        <w:spacing w:line="240" w:lineRule="auto"/>
-        <w:contextualSpacing w:val="0"/>
-        <w:rPr>
-          <w:rFonts w:ascii="Arial Unicode MS" w:eastAsia="Arial Unicode MS" w:hAnsi="Arial Unicode MS" w:cs="Arial Unicode MS"/>
-          <w:sz w:val="28"/>
-          <w:szCs w:val="28"/>
-        </w:rPr>
-      </w:pPr>
-    </w:p>
-    <w:p>
-      <w:pPr>
-        <w:spacing w:line="240" w:lineRule="auto"/>
-        <w:contextualSpacing w:val="0"/>
-        <w:rPr>
-          <w:rFonts w:ascii="Arial Unicode MS" w:eastAsia="Arial Unicode MS" w:hAnsi="Arial Unicode MS" w:cs="Arial Unicode MS"/>
-          <w:sz w:val="28"/>
-          <w:szCs w:val="28"/>
-        </w:rPr>
-      </w:pPr>
-      <w:r>
-        <w:rPr>
-          <w:rFonts w:ascii="Arial Unicode MS" w:eastAsia="Arial Unicode MS" w:hAnsi="Arial Unicode MS" w:cs="Arial Unicode MS"/>
-          <w:sz w:val="28"/>
-          <w:szCs w:val="28"/>
-        </w:rPr>
-        <w:t xml:space="preserve">Slide </w:t>
-      </w:r>
-      <w:r>
-        <w:rPr>
-          <w:rFonts w:ascii="Arial Unicode MS" w:eastAsia="Arial Unicode MS" w:hAnsi="Arial Unicode MS" w:cs="Arial Unicode MS"/>
-          <w:sz w:val="28"/>
-          <w:szCs w:val="28"/>
-        </w:rPr>
-        <w:t>6</w:t>
-      </w:r>
-    </w:p>
-    <w:p>
-      <w:pPr>
-        <w:spacing w:line="240" w:lineRule="auto"/>
-        <w:contextualSpacing w:val="0"/>
-        <w:rPr>
-          <w:rFonts w:ascii="Arial Unicode MS" w:eastAsia="Arial Unicode MS" w:hAnsi="Arial Unicode MS" w:cs="Arial Unicode MS"/>
-          <w:sz w:val="28"/>
-          <w:szCs w:val="28"/>
-        </w:rPr>
-      </w:pPr>
-      <w:r>
-        <w:rPr>
-          <w:rFonts w:ascii="Arial Unicode MS" w:eastAsia="Arial Unicode MS" w:hAnsi="Arial Unicode MS" w:cs="Arial Unicode MS"/>
-          <w:sz w:val="28"/>
-          <w:szCs w:val="28"/>
-        </w:rPr>
-        <w:t>Onto the exception options, - debug &gt; windows &gt; Exception settings</w:t>
-      </w:r>
-    </w:p>
-    <w:p>
-      <w:pPr>
-        <w:spacing w:line="240" w:lineRule="auto"/>
-        <w:contextualSpacing w:val="0"/>
-        <w:rPr>
-          <w:rFonts w:ascii="Arial Unicode MS" w:eastAsia="Arial Unicode MS" w:hAnsi="Arial Unicode MS" w:cs="Arial Unicode MS"/>
-          <w:sz w:val="28"/>
-          <w:szCs w:val="28"/>
-        </w:rPr>
-      </w:pPr>
-      <w:r>
-        <w:rPr>
-          <w:rFonts w:ascii="Arial Unicode MS" w:eastAsia="Arial Unicode MS" w:hAnsi="Arial Unicode MS" w:cs="Arial Unicode MS"/>
-          <w:sz w:val="28"/>
-          <w:szCs w:val="28"/>
-        </w:rPr>
-        <w:t xml:space="preserve">The exception options allow you to define what happens when an exception is thrown, for visual studio to </w:t>
-      </w:r>
-      <w:r>
-        <w:rPr>
-          <w:rFonts w:ascii="Arial Unicode MS" w:eastAsia="Arial Unicode MS" w:hAnsi="Arial Unicode MS" w:cs="Arial Unicode MS"/>
-          <w:sz w:val="28"/>
-          <w:szCs w:val="28"/>
-        </w:rPr>
-        <w:t>pause and break</w:t>
-      </w:r>
-      <w:r>
-        <w:rPr>
-          <w:rFonts w:ascii="Arial Unicode MS" w:eastAsia="Arial Unicode MS" w:hAnsi="Arial Unicode MS" w:cs="Arial Unicode MS"/>
-          <w:sz w:val="28"/>
-          <w:szCs w:val="28"/>
-        </w:rPr>
-        <w:t xml:space="preserve"> you need the appropriate exception ticked. </w:t>
-      </w:r>
-      <w:r>
-        <w:rPr>
-          <w:rFonts w:ascii="Arial Unicode MS" w:eastAsia="Arial Unicode MS" w:hAnsi="Arial Unicode MS" w:cs="Arial Unicode MS"/>
-          <w:sz w:val="28"/>
-          <w:szCs w:val="28"/>
-        </w:rPr>
-        <w:t>If there is an exception that you wish to only break when it is handled</w:t>
-      </w:r>
-      <w:r>
-        <w:rPr>
-          <w:rFonts w:ascii="Arial Unicode MS" w:eastAsia="Arial Unicode MS" w:hAnsi="Arial Unicode MS" w:cs="Arial Unicode MS"/>
-          <w:sz w:val="28"/>
-          <w:szCs w:val="28"/>
-        </w:rPr>
-        <w:t xml:space="preserve">. </w:t>
-      </w:r>
-      <w:r>
-        <w:rPr>
-          <w:rFonts w:ascii="Arial Unicode MS" w:eastAsia="Arial Unicode MS" w:hAnsi="Arial Unicode MS" w:cs="Arial Unicode MS"/>
-          <w:sz w:val="28"/>
-          <w:szCs w:val="28"/>
-        </w:rPr>
-        <w:t xml:space="preserve"> you can right click on an exception and </w:t>
-      </w:r>
-      <w:proofErr w:type="gramStart"/>
-      <w:r>
-        <w:rPr>
-          <w:rFonts w:ascii="Arial Unicode MS" w:eastAsia="Arial Unicode MS" w:hAnsi="Arial Unicode MS" w:cs="Arial Unicode MS"/>
-          <w:sz w:val="28"/>
-          <w:szCs w:val="28"/>
-        </w:rPr>
-        <w:t>select  ‘</w:t>
-      </w:r>
-      <w:proofErr w:type="gramEnd"/>
-      <w:r>
-        <w:rPr>
-          <w:rFonts w:ascii="Arial Unicode MS" w:eastAsia="Arial Unicode MS" w:hAnsi="Arial Unicode MS" w:cs="Arial Unicode MS"/>
-          <w:sz w:val="28"/>
-          <w:szCs w:val="28"/>
-        </w:rPr>
         <w:t xml:space="preserve"> Continue when unhandled in user code</w:t>
       </w:r>
       <w:r>
@@ -1178,6 +1240,78 @@
           <w:szCs w:val="28"/>
         </w:rPr>
         <w:t>.</w:t>
+      </w:r>
+    </w:p>
+    <w:p>
+      <w:pPr>
+        <w:spacing w:line="240" w:lineRule="auto"/>
+        <w:contextualSpacing w:val="0"/>
+        <w:rPr>
+          <w:rFonts w:ascii="Arial Unicode MS" w:eastAsia="Arial Unicode MS" w:hAnsi="Arial Unicode MS" w:cs="Arial Unicode MS"/>
+          <w:sz w:val="28"/>
+          <w:szCs w:val="28"/>
+        </w:rPr>
+      </w:pPr>
+      <w:r>
+        <w:rPr>
+          <w:rFonts w:ascii="Arial Unicode MS" w:eastAsia="Arial Unicode MS" w:hAnsi="Arial Unicode MS" w:cs="Arial Unicode MS"/>
+          <w:sz w:val="28"/>
+          <w:szCs w:val="28"/>
+        </w:rPr>
+        <w:t xml:space="preserve">//Demo </w:t>
+      </w:r>
+      <w:r>
+        <w:rPr>
+          <w:rFonts w:ascii="Arial Unicode MS" w:eastAsia="Arial Unicode MS" w:hAnsi="Arial Unicode MS" w:cs="Arial Unicode MS"/>
+          <w:sz w:val="28"/>
+          <w:szCs w:val="28"/>
+        </w:rPr>
+        <w:tab/>
+      </w:r>
+      <w:r>
+        <w:rPr>
+          <w:rFonts w:ascii="Arial Unicode MS" w:eastAsia="Arial Unicode MS" w:hAnsi="Arial Unicode MS" w:cs="Arial Unicode MS"/>
+          <w:sz w:val="28"/>
+          <w:szCs w:val="28"/>
+        </w:rPr>
+        <w:t>enter divide and tick exception. Run and select exceptions – 3</w:t>
+      </w:r>
+    </w:p>
+    <w:p>
+      <w:pPr>
+        <w:spacing w:line="240" w:lineRule="auto"/>
+        <w:contextualSpacing w:val="0"/>
+        <w:rPr>
+          <w:rFonts w:ascii="Arial Unicode MS" w:eastAsia="Arial Unicode MS" w:hAnsi="Arial Unicode MS" w:cs="Arial Unicode MS"/>
+          <w:sz w:val="28"/>
+          <w:szCs w:val="28"/>
+        </w:rPr>
+      </w:pPr>
+      <w:r>
+        <w:rPr>
+          <w:rFonts w:ascii="Arial Unicode MS" w:eastAsia="Arial Unicode MS" w:hAnsi="Arial Unicode MS" w:cs="Arial Unicode MS"/>
+          <w:sz w:val="28"/>
+          <w:szCs w:val="28"/>
+        </w:rPr>
+        <w:t>// break at exceptions</w:t>
+      </w:r>
+      <w:bookmarkStart w:id="0" w:name="_GoBack"/>
+      <w:bookmarkEnd w:id="0"/>
+      <w:r>
+        <w:rPr>
+          <w:rFonts w:ascii="Arial Unicode MS" w:eastAsia="Arial Unicode MS" w:hAnsi="Arial Unicode MS" w:cs="Arial Unicode MS"/>
+          <w:sz w:val="28"/>
+          <w:szCs w:val="28"/>
+        </w:rPr>
+        <w:tab/>
+      </w:r>
+      <w:r>
+        <w:rPr>
+          <w:rFonts w:ascii="Arial Unicode MS" w:eastAsia="Arial Unicode MS" w:hAnsi="Arial Unicode MS" w:cs="Arial Unicode MS"/>
+          <w:sz w:val="28"/>
+          <w:szCs w:val="28"/>
+        </w:rPr>
+        <w:tab/>
       </w:r>
     </w:p>
     <w:p>
@@ -6090,6 +6224,68 @@
           <w:sz w:val="28"/>
           <w:szCs w:val="28"/>
         </w:rPr>
+        <w:t xml:space="preserve">There are public and private symbols, public functions are functions and global variable, private includes in addition local variables and line numbers. By </w:t>
+      </w:r>
+      <w:proofErr w:type="gramStart"/>
+      <w:r>
+        <w:rPr>
+          <w:rFonts w:ascii="Arial Unicode MS" w:eastAsia="Arial Unicode MS" w:hAnsi="Arial Unicode MS" w:cs="Arial Unicode MS"/>
+          <w:sz w:val="28"/>
+          <w:szCs w:val="28"/>
+        </w:rPr>
+        <w:t>default</w:t>
+      </w:r>
+      <w:proofErr w:type="gramEnd"/>
+      <w:r>
+        <w:rPr>
+          <w:rFonts w:ascii="Arial Unicode MS" w:eastAsia="Arial Unicode MS" w:hAnsi="Arial Unicode MS" w:cs="Arial Unicode MS"/>
+          <w:sz w:val="28"/>
+          <w:szCs w:val="28"/>
+        </w:rPr>
+        <w:t xml:space="preserve"> </w:t>
+      </w:r>
+      <w:proofErr w:type="spellStart"/>
+      <w:r>
+        <w:rPr>
+          <w:rFonts w:ascii="Arial Unicode MS" w:eastAsia="Arial Unicode MS" w:hAnsi="Arial Unicode MS" w:cs="Arial Unicode MS"/>
+          <w:sz w:val="28"/>
+          <w:szCs w:val="28"/>
+        </w:rPr>
+        <w:t>pdb</w:t>
+      </w:r>
+      <w:proofErr w:type="spellEnd"/>
+      <w:r>
+        <w:rPr>
+          <w:rFonts w:ascii="Arial Unicode MS" w:eastAsia="Arial Unicode MS" w:hAnsi="Arial Unicode MS" w:cs="Arial Unicode MS"/>
+          <w:sz w:val="28"/>
+          <w:szCs w:val="28"/>
+        </w:rPr>
+        <w:t xml:space="preserve"> will be public, this can be changed to private, by adding </w:t>
+      </w:r>
+      <w:proofErr w:type="spellStart"/>
+      <w:r>
+        <w:rPr>
+          <w:rFonts w:ascii="Arial Unicode MS" w:eastAsia="Arial Unicode MS" w:hAnsi="Arial Unicode MS" w:cs="Arial Unicode MS"/>
+          <w:sz w:val="28"/>
+          <w:szCs w:val="28"/>
+        </w:rPr>
+        <w:t>pdbstripped</w:t>
+      </w:r>
+      <w:proofErr w:type="spellEnd"/>
+      <w:r>
+        <w:rPr>
+          <w:rFonts w:ascii="Arial Unicode MS" w:eastAsia="Arial Unicode MS" w:hAnsi="Arial Unicode MS" w:cs="Arial Unicode MS"/>
+          <w:sz w:val="28"/>
+          <w:szCs w:val="28"/>
+        </w:rPr>
+        <w:t xml:space="preserve"> flag. </w:t>
+      </w:r>
+      <w:r>
+        <w:rPr>
+          <w:rFonts w:ascii="Arial Unicode MS" w:eastAsia="Arial Unicode MS" w:hAnsi="Arial Unicode MS" w:cs="Arial Unicode MS"/>
+          <w:sz w:val="28"/>
+          <w:szCs w:val="28"/>
+        </w:rPr>
         <w:t xml:space="preserve">Each build produces new </w:t>
       </w:r>
       <w:proofErr w:type="spellStart"/>
@@ -6306,8 +6502,6 @@
         </w:rPr>
         <w:t xml:space="preserve">if you don’t tick this and </w:t>
       </w:r>
-      <w:bookmarkStart w:id="0" w:name="_GoBack"/>
-      <w:bookmarkEnd w:id="0"/>
       <w:r>
         <w:rPr>
           <w:rFonts w:ascii="Arial Unicode MS" w:eastAsia="Arial Unicode MS" w:hAnsi="Arial Unicode MS" w:cs="Arial Unicode MS"/>
@@ -8927,4 +9121,16 @@
   </a:objectDefaults>
   <a:extraClrSchemeLst/>
 </a:theme>
+</file>
+
+<file path=customXml/item1.xml><?xml version="1.0" encoding="utf-8"?>
+<b:Sources xmlns:b="http://schemas.openxmlformats.org/officeDocument/2006/bibliography" xmlns="http://schemas.openxmlformats.org/officeDocument/2006/bibliography" SelectedStyle="\APASixthEditionOfficeOnline.xsl" StyleName="APA" Version="6"/>
+</file>
+
+<file path=customXml/itemProps1.xml><?xml version="1.0" encoding="utf-8"?>
+<ds:datastoreItem xmlns:ds="http://schemas.openxmlformats.org/officeDocument/2006/customXml" ds:itemID="{6CBE0D22-3D2B-4990-80EF-9B09A4AFAD13}">
+  <ds:schemaRefs>
+    <ds:schemaRef ds:uri="http://schemas.openxmlformats.org/officeDocument/2006/bibliography"/>
+  </ds:schemaRefs>
+</ds:datastoreItem>
 </file>